--- a/SuSS/2022_Sem2_ANL488_Biz_Analy_App_Proj/3_Final_Thesis/Alvin/1934493504 - CHEN GUO HAO ALVIN ANL488_FINAL_REPORT_alvinchen005_ChenGuoHaoAlvin.docx
+++ b/SuSS/2022_Sem2_ANL488_Biz_Analy_App_Proj/3_Final_Thesis/Alvin/1934493504 - CHEN GUO HAO ALVIN ANL488_FINAL_REPORT_alvinchen005_ChenGuoHaoAlvin.docx
@@ -671,13 +671,29 @@
         </w:rPr>
         <w:t xml:space="preserve">tropical </w:t>
       </w:r>
-      <w:r>
-        <w:rPr>
-          <w:rFonts w:ascii="Times New Roman" w:hAnsi="Times New Roman" w:cs="Times New Roman"/>
-          <w:sz w:val="24"/>
-          <w:szCs w:val="24"/>
-        </w:rPr>
-        <w:t>climate. As identified in the literature review, there were numerous methodologies to forecast solar irradiance, from numerical weather predictions, linear, to non-linear algorithms. While SARIMA and the novel LSTM consistently outperformed other linear and non-linear models, there ha</w:t>
+      <w:commentRangeStart w:id="0"/>
+      <w:r>
+        <w:rPr>
+          <w:rFonts w:ascii="Times New Roman" w:hAnsi="Times New Roman" w:cs="Times New Roman"/>
+          <w:sz w:val="24"/>
+          <w:szCs w:val="24"/>
+        </w:rPr>
+        <w:t>climate</w:t>
+      </w:r>
+      <w:commentRangeEnd w:id="0"/>
+      <w:r>
+        <w:rPr>
+          <w:rStyle w:val="CommentReference"/>
+        </w:rPr>
+        <w:commentReference w:id="0"/>
+      </w:r>
+      <w:r>
+        <w:rPr>
+          <w:rFonts w:ascii="Times New Roman" w:hAnsi="Times New Roman" w:cs="Times New Roman"/>
+          <w:sz w:val="24"/>
+          <w:szCs w:val="24"/>
+        </w:rPr>
+        <w:t>. As identified in the literature review, there were numerous methodologies to forecast solar irradiance, from numerical weather predictions, linear, to non-linear algorithms. While SARIMA and the novel LSTM consistently outperformed other linear and non-linear models, there ha</w:t>
       </w:r>
       <w:r>
         <w:rPr>
@@ -819,7 +835,23 @@
           <w:sz w:val="24"/>
           <w:szCs w:val="24"/>
         </w:rPr>
-        <w:t xml:space="preserve"> the CRISP-DM framework, the data preparation steps included removing outliers, normalization, and filling in missing variables. Using the 2010 to 2020 solar irradiance as the training data, </w:t>
+        <w:t xml:space="preserve"> the CRISP-DM framework, the data preparation steps included removing outliers, normalization, and filling in missing variables. </w:t>
+      </w:r>
+      <w:commentRangeStart w:id="1"/>
+      <w:r>
+        <w:rPr>
+          <w:rFonts w:ascii="Times New Roman" w:hAnsi="Times New Roman" w:cs="Times New Roman"/>
+          <w:sz w:val="24"/>
+          <w:szCs w:val="24"/>
+        </w:rPr>
+        <w:t xml:space="preserve">Using the 2010 to 2020 solar irradiance as the training data, </w:t>
+      </w:r>
+      <w:commentRangeEnd w:id="1"/>
+      <w:r>
+        <w:rPr>
+          <w:rStyle w:val="CommentReference"/>
+        </w:rPr>
+        <w:commentReference w:id="1"/>
       </w:r>
       <w:r>
         <w:rPr>
@@ -885,6 +917,7 @@
         </w:rPr>
         <w:t xml:space="preserve">. </w:t>
       </w:r>
+      <w:commentRangeStart w:id="2"/>
       <w:r>
         <w:rPr>
           <w:rFonts w:ascii="Times New Roman" w:hAnsi="Times New Roman" w:cs="Times New Roman"/>
@@ -948,6 +981,13 @@
           <w:szCs w:val="24"/>
         </w:rPr>
         <w:t xml:space="preserve">. </w:t>
+      </w:r>
+      <w:commentRangeEnd w:id="2"/>
+      <w:r>
+        <w:rPr>
+          <w:rStyle w:val="CommentReference"/>
+        </w:rPr>
+        <w:commentReference w:id="2"/>
       </w:r>
       <w:r>
         <w:rPr>
@@ -1967,8 +2007,8 @@
         <w:p>
           <w:pPr>
             <w:sectPr>
-              <w:footerReference w:type="default" r:id="rId8"/>
-              <w:footerReference w:type="first" r:id="rId9"/>
+              <w:footerReference w:type="default" r:id="rId12"/>
+              <w:footerReference w:type="first" r:id="rId13"/>
               <w:pgSz w:w="11906" w:h="16838" w:code="9"/>
               <w:pgMar w:top="1500" w:right="1340" w:bottom="1160" w:left="1580" w:header="0" w:footer="924" w:gutter="0"/>
               <w:pgNumType w:start="0"/>
@@ -1993,9 +2033,9 @@
           <w:szCs w:val="36"/>
         </w:rPr>
       </w:pPr>
-      <w:bookmarkStart w:id="0" w:name="_Toc111071867"/>
-      <w:bookmarkStart w:id="1" w:name="_Toc111071876"/>
-      <w:bookmarkStart w:id="2" w:name="_Toc111072585"/>
+      <w:bookmarkStart w:id="3" w:name="_Toc111071867"/>
+      <w:bookmarkStart w:id="4" w:name="_Toc111071876"/>
+      <w:bookmarkStart w:id="5" w:name="_Toc111072585"/>
       <w:r>
         <w:rPr>
           <w:rFonts w:ascii="Times New Roman" w:hAnsi="Times New Roman" w:cs="Times New Roman"/>
@@ -2919,9 +2959,9 @@
         </w:rPr>
         <w:t>Introduction</w:t>
       </w:r>
-      <w:bookmarkEnd w:id="0"/>
-      <w:bookmarkEnd w:id="1"/>
-      <w:bookmarkEnd w:id="2"/>
+      <w:bookmarkEnd w:id="3"/>
+      <w:bookmarkEnd w:id="4"/>
+      <w:bookmarkEnd w:id="5"/>
     </w:p>
     <w:p>
       <w:pPr>
@@ -3150,7 +3190,16 @@
           <w:sz w:val="24"/>
           <w:szCs w:val="24"/>
         </w:rPr>
-        <w:t xml:space="preserve"> source of </w:t>
+        <w:t xml:space="preserve"> </w:t>
+      </w:r>
+      <w:commentRangeStart w:id="6"/>
+      <w:r>
+        <w:rPr>
+          <w:rFonts w:ascii="Times New Roman" w:hAnsi="Times New Roman" w:cs="Times New Roman"/>
+          <w:sz w:val="24"/>
+          <w:szCs w:val="24"/>
+        </w:rPr>
+        <w:t xml:space="preserve">source of </w:t>
       </w:r>
       <w:r>
         <w:rPr>
@@ -3264,7 +3313,22 @@
           <w:sz w:val="24"/>
           <w:szCs w:val="24"/>
         </w:rPr>
-        <w:t xml:space="preserve">fulfilling at least 4% of its current electricity demand (NCCS, 2022). To achieve this, the government provides incentives to promote the financial viability of solar projects for private developers (Oh, 2022). One example would be the </w:t>
+        <w:t xml:space="preserve">fulfilling at least 4% of its current electricity demand (NCCS, 2022). To achieve this, the government provides incentives to promote the financial viability of solar projects for private developers </w:t>
+      </w:r>
+      <w:commentRangeEnd w:id="6"/>
+      <w:r>
+        <w:rPr>
+          <w:rStyle w:val="CommentReference"/>
+        </w:rPr>
+        <w:commentReference w:id="6"/>
+      </w:r>
+      <w:r>
+        <w:rPr>
+          <w:rFonts w:ascii="Times New Roman" w:hAnsi="Times New Roman" w:cs="Times New Roman"/>
+          <w:sz w:val="24"/>
+          <w:szCs w:val="24"/>
+        </w:rPr>
+        <w:t xml:space="preserve">(Oh, 2022). One example would be the </w:t>
       </w:r>
       <w:proofErr w:type="spellStart"/>
       <w:r>
@@ -3282,7 +3346,25 @@
           <w:sz w:val="24"/>
           <w:szCs w:val="24"/>
         </w:rPr>
-        <w:t xml:space="preserve"> programme, where private solar developers such as Sunseap are contracted to install PV systems across various government agencies (HDB, 2021). While these private developers finance and maintain ownership of the solar projects, they recuperate costs by selling the solar energy generated to the contracted agencies. As a result, the project payback period and return on investment </w:t>
+        <w:t xml:space="preserve"> </w:t>
+      </w:r>
+      <w:proofErr w:type="spellStart"/>
+      <w:r>
+        <w:rPr>
+          <w:rFonts w:ascii="Times New Roman" w:hAnsi="Times New Roman" w:cs="Times New Roman"/>
+          <w:sz w:val="24"/>
+          <w:szCs w:val="24"/>
+        </w:rPr>
+        <w:t>programme</w:t>
+      </w:r>
+      <w:proofErr w:type="spellEnd"/>
+      <w:r>
+        <w:rPr>
+          <w:rFonts w:ascii="Times New Roman" w:hAnsi="Times New Roman" w:cs="Times New Roman"/>
+          <w:sz w:val="24"/>
+          <w:szCs w:val="24"/>
+        </w:rPr>
+        <w:t xml:space="preserve">, where private solar developers such as Sunseap are contracted to install PV systems across various government agencies (HDB, 2021). While these private developers finance and maintain ownership of the solar projects, they recuperate costs by selling the solar energy generated to the contracted agencies. As a result, the project payback period and return on investment </w:t>
       </w:r>
       <w:r>
         <w:rPr>
@@ -3321,9 +3403,9 @@
           <w:szCs w:val="28"/>
         </w:rPr>
       </w:pPr>
-      <w:bookmarkStart w:id="3" w:name="_Toc111071868"/>
-      <w:bookmarkStart w:id="4" w:name="_Toc111071877"/>
-      <w:bookmarkStart w:id="5" w:name="_Toc111072586"/>
+      <w:bookmarkStart w:id="7" w:name="_Toc111071868"/>
+      <w:bookmarkStart w:id="8" w:name="_Toc111071877"/>
+      <w:bookmarkStart w:id="9" w:name="_Toc111072586"/>
     </w:p>
     <w:p>
       <w:pPr>
@@ -3393,9 +3475,9 @@
         </w:rPr>
         <w:t>roblem</w:t>
       </w:r>
-      <w:bookmarkEnd w:id="3"/>
-      <w:bookmarkEnd w:id="4"/>
-      <w:bookmarkEnd w:id="5"/>
+      <w:bookmarkEnd w:id="7"/>
+      <w:bookmarkEnd w:id="8"/>
+      <w:bookmarkEnd w:id="9"/>
     </w:p>
     <w:p>
       <w:pPr>
@@ -3528,7 +3610,23 @@
           <w:sz w:val="24"/>
           <w:szCs w:val="24"/>
         </w:rPr>
-        <w:t xml:space="preserve"> et al., 2019). As solar developers require a feasibility study of the energy potential and economic benefits before investing in PV systems, the need for an accurate irradiance forecast emerges.</w:t>
+        <w:t xml:space="preserve"> et al., 2019). </w:t>
+      </w:r>
+      <w:commentRangeStart w:id="10"/>
+      <w:r>
+        <w:rPr>
+          <w:rFonts w:ascii="Times New Roman" w:hAnsi="Times New Roman" w:cs="Times New Roman"/>
+          <w:sz w:val="24"/>
+          <w:szCs w:val="24"/>
+        </w:rPr>
+        <w:t>As solar developers require a feasibility study of the energy potential and economic benefits before investing in PV systems, the need for an accurate irradiance forecast emerges.</w:t>
+      </w:r>
+      <w:commentRangeEnd w:id="10"/>
+      <w:r>
+        <w:rPr>
+          <w:rStyle w:val="CommentReference"/>
+        </w:rPr>
+        <w:commentReference w:id="10"/>
       </w:r>
     </w:p>
     <w:p>
@@ -3558,7 +3656,16 @@
           <w:sz w:val="24"/>
           <w:szCs w:val="24"/>
         </w:rPr>
-        <w:t>To mitigate solar intermittency, data science models can be applied to forecast irradiance across various time intervals. There are 3 main</w:t>
+        <w:t xml:space="preserve">To mitigate solar intermittency, data science models can be applied to forecast irradiance across various time intervals. There are 3 </w:t>
+      </w:r>
+      <w:commentRangeStart w:id="11"/>
+      <w:r>
+        <w:rPr>
+          <w:rFonts w:ascii="Times New Roman" w:hAnsi="Times New Roman" w:cs="Times New Roman"/>
+          <w:sz w:val="24"/>
+          <w:szCs w:val="24"/>
+        </w:rPr>
+        <w:t>main</w:t>
       </w:r>
       <w:r>
         <w:rPr>
@@ -3658,7 +3765,22 @@
           <w:sz w:val="24"/>
           <w:szCs w:val="24"/>
         </w:rPr>
-        <w:t xml:space="preserve">, 2018). Forecasting irradiance will not only help validate economic prospects of PV projects, but also </w:t>
+        <w:t xml:space="preserve">, 2018). </w:t>
+      </w:r>
+      <w:commentRangeEnd w:id="11"/>
+      <w:r>
+        <w:rPr>
+          <w:rStyle w:val="CommentReference"/>
+        </w:rPr>
+        <w:commentReference w:id="11"/>
+      </w:r>
+      <w:r>
+        <w:rPr>
+          <w:rFonts w:ascii="Times New Roman" w:hAnsi="Times New Roman" w:cs="Times New Roman"/>
+          <w:sz w:val="24"/>
+          <w:szCs w:val="24"/>
+        </w:rPr>
+        <w:t xml:space="preserve">Forecasting irradiance will not only help validate economic prospects of PV projects, but also </w:t>
       </w:r>
       <w:r>
         <w:rPr>
@@ -3708,9 +3830,9 @@
         </w:rPr>
         <w:t xml:space="preserve"> grid disruptions (IRENA, 2020). Lastly, owners of co-located PV-storage systems can consolidate forecasted solar generation with energy consumption demands to achieve peak shaving (Rana et al., 2022). </w:t>
       </w:r>
-      <w:bookmarkStart w:id="6" w:name="_Toc111071869"/>
-      <w:bookmarkStart w:id="7" w:name="_Toc111071878"/>
-      <w:bookmarkStart w:id="8" w:name="_Toc111072587"/>
+      <w:bookmarkStart w:id="12" w:name="_Toc111071869"/>
+      <w:bookmarkStart w:id="13" w:name="_Toc111071878"/>
+      <w:bookmarkStart w:id="14" w:name="_Toc111072587"/>
     </w:p>
     <w:p>
       <w:pPr>
@@ -3783,9 +3905,9 @@
         </w:rPr>
         <w:t>bjectives</w:t>
       </w:r>
-      <w:bookmarkEnd w:id="6"/>
-      <w:bookmarkEnd w:id="7"/>
-      <w:bookmarkEnd w:id="8"/>
+      <w:bookmarkEnd w:id="12"/>
+      <w:bookmarkEnd w:id="13"/>
+      <w:bookmarkEnd w:id="14"/>
     </w:p>
     <w:p>
       <w:pPr>
@@ -3797,6 +3919,7 @@
           <w:szCs w:val="24"/>
         </w:rPr>
       </w:pPr>
+      <w:commentRangeStart w:id="15"/>
       <w:r>
         <w:rPr>
           <w:rFonts w:ascii="Times New Roman" w:hAnsi="Times New Roman" w:cs="Times New Roman"/>
@@ -3928,6 +4051,13 @@
           <w:szCs w:val="24"/>
         </w:rPr>
         <w:t xml:space="preserve"> </w:t>
+      </w:r>
+      <w:commentRangeEnd w:id="15"/>
+      <w:r>
+        <w:rPr>
+          <w:rStyle w:val="CommentReference"/>
+        </w:rPr>
+        <w:commentReference w:id="15"/>
       </w:r>
     </w:p>
     <w:p>
@@ -3942,9 +4072,9 @@
           <w:szCs w:val="28"/>
         </w:rPr>
       </w:pPr>
-      <w:bookmarkStart w:id="9" w:name="_Toc111071870"/>
-      <w:bookmarkStart w:id="10" w:name="_Toc111071879"/>
-      <w:bookmarkStart w:id="11" w:name="_Toc111072588"/>
+      <w:bookmarkStart w:id="16" w:name="_Toc111071870"/>
+      <w:bookmarkStart w:id="17" w:name="_Toc111071879"/>
+      <w:bookmarkStart w:id="18" w:name="_Toc111072588"/>
     </w:p>
     <w:p>
       <w:pPr>
@@ -4000,9 +4130,9 @@
         </w:rPr>
         <w:t xml:space="preserve"> review</w:t>
       </w:r>
-      <w:bookmarkEnd w:id="9"/>
-      <w:bookmarkEnd w:id="10"/>
-      <w:bookmarkEnd w:id="11"/>
+      <w:bookmarkEnd w:id="16"/>
+      <w:bookmarkEnd w:id="17"/>
+      <w:bookmarkEnd w:id="18"/>
     </w:p>
     <w:p>
       <w:pPr>
@@ -4036,7 +4166,31 @@
           <w:sz w:val="24"/>
           <w:szCs w:val="24"/>
         </w:rPr>
-        <w:t>, numerical weather predictions (NWP) were the pioneering algorithms, followed by statistical approaches such as the Box-Jenkins (ARIMA) methodology, with non-linear algorithms such as neural networks being the avant-garde approach. To develop a comprehensive view and devise the optimal model, this literature review will examine research from each algorithm type (</w:t>
+        <w:t xml:space="preserve">, </w:t>
+      </w:r>
+      <w:commentRangeStart w:id="19"/>
+      <w:r>
+        <w:rPr>
+          <w:rFonts w:ascii="Times New Roman" w:hAnsi="Times New Roman" w:cs="Times New Roman"/>
+          <w:sz w:val="24"/>
+          <w:szCs w:val="24"/>
+        </w:rPr>
+        <w:t xml:space="preserve">numerical weather predictions (NWP) </w:t>
+      </w:r>
+      <w:commentRangeEnd w:id="19"/>
+      <w:r>
+        <w:rPr>
+          <w:rStyle w:val="CommentReference"/>
+        </w:rPr>
+        <w:commentReference w:id="19"/>
+      </w:r>
+      <w:r>
+        <w:rPr>
+          <w:rFonts w:ascii="Times New Roman" w:hAnsi="Times New Roman" w:cs="Times New Roman"/>
+          <w:sz w:val="24"/>
+          <w:szCs w:val="24"/>
+        </w:rPr>
+        <w:t>were the pioneering algorithms, followed by statistical approaches such as the Box-Jenkins (ARIMA) methodology, with non-linear algorithms such as neural networks being the avant-garde approach. To develop a comprehensive view and devise the optimal model, this literature review will examine research from each algorithm type (</w:t>
       </w:r>
       <w:proofErr w:type="spellStart"/>
       <w:r>
@@ -4120,7 +4274,31 @@
           <w:sz w:val="24"/>
           <w:szCs w:val="24"/>
         </w:rPr>
-        <w:t xml:space="preserve"> et al. (2018) applied the WRF – an NWP permutation which offers more flexibility in parameter tuning to suit weather simulations. While the WRF model produced lowest RMSE compared to benchmark models, both the benchmark models (Smart Persistence and Climatological Model) were not statistical nor machine learning algorithms. Hence, it cannot be concluded whether the NWP remains the methodology of choice without benchmarking against modern high-performing algorithms. Furthermore, the mathematical equations used in NWP forecasts tend to produce </w:t>
+        <w:t xml:space="preserve"> et al. (2018) applied the WRF – an NWP </w:t>
+      </w:r>
+      <w:commentRangeStart w:id="20"/>
+      <w:r>
+        <w:rPr>
+          <w:rFonts w:ascii="Times New Roman" w:hAnsi="Times New Roman" w:cs="Times New Roman"/>
+          <w:sz w:val="24"/>
+          <w:szCs w:val="24"/>
+        </w:rPr>
+        <w:t>permutation which offers more flexibility in parameter tuning to suit weather simulations. While the WRF model produced lowest RMSE compared to benchmark models, both the benchmark models (Smart Persistence and Climatological Model) were not statistical nor machine learning algorithms.</w:t>
+      </w:r>
+      <w:commentRangeEnd w:id="20"/>
+      <w:r>
+        <w:rPr>
+          <w:rStyle w:val="CommentReference"/>
+        </w:rPr>
+        <w:commentReference w:id="20"/>
+      </w:r>
+      <w:r>
+        <w:rPr>
+          <w:rFonts w:ascii="Times New Roman" w:hAnsi="Times New Roman" w:cs="Times New Roman"/>
+          <w:sz w:val="24"/>
+          <w:szCs w:val="24"/>
+        </w:rPr>
+        <w:t xml:space="preserve"> Hence, it cannot be concluded whether the NWP remains the methodology of choice without benchmarking against modern high-performing algorithms. Furthermore, the mathematical equations used in NWP forecasts tend to produce </w:t>
       </w:r>
       <w:r>
         <w:rPr>
@@ -4220,6 +4398,7 @@
         </w:rPr>
         <w:t xml:space="preserve">s for </w:t>
       </w:r>
+      <w:commentRangeStart w:id="21"/>
       <w:r>
         <w:rPr>
           <w:rFonts w:ascii="Times New Roman" w:hAnsi="Times New Roman" w:cs="Times New Roman"/>
@@ -4275,6 +4454,13 @@
           <w:szCs w:val="24"/>
         </w:rPr>
         <w:t>.</w:t>
+      </w:r>
+      <w:commentRangeEnd w:id="21"/>
+      <w:r>
+        <w:rPr>
+          <w:rStyle w:val="CommentReference"/>
+        </w:rPr>
+        <w:commentReference w:id="21"/>
       </w:r>
     </w:p>
     <w:p>
@@ -4377,7 +4563,23 @@
           <w:sz w:val="24"/>
           <w:szCs w:val="24"/>
         </w:rPr>
-        <w:t xml:space="preserve"> et a., 2022). Furthermore, meteorological data is seasonal in nature and the ARIMA algorithm could not account for seasonal weather variations. To mitigate this challenge, seasonal ARIMA (SARIMA) models were introduced to support prolonged irradiance forecasts. </w:t>
+        <w:t xml:space="preserve"> et a., 2022). Furthermore, meteorological data is seasonal in nature and the ARIMA algorithm could not account for seasonal weather variations. To mitigate this challenge, </w:t>
+      </w:r>
+      <w:commentRangeStart w:id="22"/>
+      <w:r>
+        <w:rPr>
+          <w:rFonts w:ascii="Times New Roman" w:hAnsi="Times New Roman" w:cs="Times New Roman"/>
+          <w:sz w:val="24"/>
+          <w:szCs w:val="24"/>
+        </w:rPr>
+        <w:t xml:space="preserve">seasonal ARIMA (SARIMA) models were introduced to support prolonged irradiance forecasts. </w:t>
+      </w:r>
+      <w:commentRangeEnd w:id="22"/>
+      <w:r>
+        <w:rPr>
+          <w:rStyle w:val="CommentReference"/>
+        </w:rPr>
+        <w:commentReference w:id="22"/>
       </w:r>
     </w:p>
     <w:p>
@@ -4523,7 +4725,31 @@
           <w:sz w:val="24"/>
           <w:szCs w:val="24"/>
         </w:rPr>
-        <w:t>outliers, interpolating missing inputs, as well as treating irradiance readings which were zero (e.g., irradiance during the night). A key difference for SARIMA would be the need for stationary tests and differencing, followed by an ACF and PACF test to identify auto-regressive (AR) and moving average (MA) terms. While several combinations were identified for the SARIMA model parameters, each combination was tested for the</w:t>
+        <w:t xml:space="preserve">outliers, interpolating missing inputs, as well as treating irradiance readings which were zero (e.g., irradiance during the night). A key difference for SARIMA would be the need for stationary tests and differencing, followed by </w:t>
+      </w:r>
+      <w:commentRangeStart w:id="23"/>
+      <w:r>
+        <w:rPr>
+          <w:rFonts w:ascii="Times New Roman" w:hAnsi="Times New Roman" w:cs="Times New Roman"/>
+          <w:sz w:val="24"/>
+          <w:szCs w:val="24"/>
+        </w:rPr>
+        <w:t xml:space="preserve">an ACF and PACF </w:t>
+      </w:r>
+      <w:commentRangeEnd w:id="23"/>
+      <w:r>
+        <w:rPr>
+          <w:rStyle w:val="CommentReference"/>
+        </w:rPr>
+        <w:commentReference w:id="23"/>
+      </w:r>
+      <w:r>
+        <w:rPr>
+          <w:rFonts w:ascii="Times New Roman" w:hAnsi="Times New Roman" w:cs="Times New Roman"/>
+          <w:sz w:val="24"/>
+          <w:szCs w:val="24"/>
+        </w:rPr>
+        <w:t>test to identify auto-regressive (AR) and moving average (MA) terms. While several combinations were identified for the SARIMA model parameters, each combination was tested for the</w:t>
       </w:r>
       <w:r>
         <w:rPr>
@@ -4756,7 +4982,61 @@
           <w:sz w:val="24"/>
           <w:szCs w:val="24"/>
         </w:rPr>
-        <w:t xml:space="preserve"> et al. (2019) single point forecast however, Shadab et al. (2020) extended the scope to spatial forecasts by forecasting for several regions concurrently. Through </w:t>
+        <w:t xml:space="preserve"> et al. (2019) single point forecast however, Shadab et al. (2020) extended the scope to spatial forecasts by forecasting for several regions concurrently. Through analysing the irradiation of multiple regions, Shadab et al. (2020) could consequently present the optimal location for PV </w:t>
+      </w:r>
+      <w:commentRangeStart w:id="24"/>
+      <w:r>
+        <w:rPr>
+          <w:rFonts w:ascii="Times New Roman" w:hAnsi="Times New Roman" w:cs="Times New Roman"/>
+          <w:sz w:val="24"/>
+          <w:szCs w:val="24"/>
+        </w:rPr>
+        <w:t>installation</w:t>
+      </w:r>
+      <w:commentRangeEnd w:id="24"/>
+      <w:r>
+        <w:rPr>
+          <w:rStyle w:val="CommentReference"/>
+        </w:rPr>
+        <w:commentReference w:id="24"/>
+      </w:r>
+      <w:r>
+        <w:rPr>
+          <w:rFonts w:ascii="Times New Roman" w:hAnsi="Times New Roman" w:cs="Times New Roman"/>
+          <w:sz w:val="24"/>
+          <w:szCs w:val="24"/>
+        </w:rPr>
+        <w:t>.</w:t>
+      </w:r>
+    </w:p>
+    <w:p>
+      <w:pPr>
+        <w:spacing w:line="480" w:lineRule="auto"/>
+        <w:jc w:val="both"/>
+        <w:rPr>
+          <w:rFonts w:ascii="Times New Roman" w:hAnsi="Times New Roman" w:cs="Times New Roman"/>
+          <w:sz w:val="24"/>
+          <w:szCs w:val="24"/>
+        </w:rPr>
+      </w:pPr>
+    </w:p>
+    <w:p>
+      <w:pPr>
+        <w:spacing w:line="480" w:lineRule="auto"/>
+        <w:jc w:val="both"/>
+        <w:rPr>
+          <w:rFonts w:ascii="Times New Roman" w:hAnsi="Times New Roman" w:cs="Times New Roman"/>
+          <w:sz w:val="24"/>
+          <w:szCs w:val="24"/>
+        </w:rPr>
+      </w:pPr>
+      <w:r>
+        <w:rPr>
+          <w:rFonts w:ascii="Times New Roman" w:hAnsi="Times New Roman" w:cs="Times New Roman"/>
+          <w:sz w:val="24"/>
+          <w:szCs w:val="24"/>
+        </w:rPr>
+        <w:t xml:space="preserve">As compared to NWP and machine learning algorithms such as ANN and LSTM, the advantage of Shadab et al. (2020) and </w:t>
       </w:r>
       <w:proofErr w:type="spellStart"/>
       <w:r>
@@ -4765,7 +5045,7 @@
           <w:sz w:val="24"/>
           <w:szCs w:val="24"/>
         </w:rPr>
-        <w:t>analysing</w:t>
+        <w:t>Alsharif</w:t>
       </w:r>
       <w:proofErr w:type="spellEnd"/>
       <w:r>
@@ -4774,7 +5054,67 @@
           <w:sz w:val="24"/>
           <w:szCs w:val="24"/>
         </w:rPr>
-        <w:t xml:space="preserve"> the irradiation of multiple regions, Shadab et al. (2020) could consequently present the optimal location for PV installation.</w:t>
+        <w:t xml:space="preserve"> et al. (2019) approach would be that SARIMA does not only require less inputs but are also easier to interpret as compared to e.g., neural networks which are modelled like “black-boxes”. While neural networks perform better for high resolution forecasts such as irradiance over 5-minute intervals, SARIMA performs better for lower resolution forecast such as daily intervals (</w:t>
+      </w:r>
+      <w:proofErr w:type="spellStart"/>
+      <w:r>
+        <w:rPr>
+          <w:rFonts w:ascii="Times New Roman" w:hAnsi="Times New Roman" w:cs="Times New Roman"/>
+          <w:sz w:val="24"/>
+          <w:szCs w:val="24"/>
+        </w:rPr>
+        <w:t>Reikard</w:t>
+      </w:r>
+      <w:proofErr w:type="spellEnd"/>
+      <w:r>
+        <w:rPr>
+          <w:rFonts w:ascii="Times New Roman" w:hAnsi="Times New Roman" w:cs="Times New Roman"/>
+          <w:sz w:val="24"/>
+          <w:szCs w:val="24"/>
+        </w:rPr>
+        <w:t xml:space="preserve">, 2009). Another issue would be that the model does not consider exogeneous variables. For example, solar irradiance can be influenced by independent variables such as cloud type, precipitation, dew point, temperature, and humidity (Qing &amp; Niu, 2018). As a result, both Shadab et al. (2020) and </w:t>
+      </w:r>
+      <w:proofErr w:type="spellStart"/>
+      <w:r>
+        <w:rPr>
+          <w:rFonts w:ascii="Times New Roman" w:hAnsi="Times New Roman" w:cs="Times New Roman"/>
+          <w:sz w:val="24"/>
+          <w:szCs w:val="24"/>
+        </w:rPr>
+        <w:t>Alsharif</w:t>
+      </w:r>
+      <w:proofErr w:type="spellEnd"/>
+      <w:r>
+        <w:rPr>
+          <w:rFonts w:ascii="Times New Roman" w:hAnsi="Times New Roman" w:cs="Times New Roman"/>
+          <w:sz w:val="24"/>
+          <w:szCs w:val="24"/>
+        </w:rPr>
+        <w:t xml:space="preserve"> et al. (2019) had to collect a large volume of solar irradiance data to compensate for the lack of deterministic causes, leading to a more computationally expensive data </w:t>
+      </w:r>
+      <w:commentRangeStart w:id="25"/>
+      <w:r>
+        <w:rPr>
+          <w:rFonts w:ascii="Times New Roman" w:hAnsi="Times New Roman" w:cs="Times New Roman"/>
+          <w:sz w:val="24"/>
+          <w:szCs w:val="24"/>
+        </w:rPr>
+        <w:t>processing</w:t>
+      </w:r>
+      <w:commentRangeEnd w:id="25"/>
+      <w:r>
+        <w:rPr>
+          <w:rStyle w:val="CommentReference"/>
+        </w:rPr>
+        <w:commentReference w:id="25"/>
+      </w:r>
+      <w:r>
+        <w:rPr>
+          <w:rFonts w:ascii="Times New Roman" w:hAnsi="Times New Roman" w:cs="Times New Roman"/>
+          <w:sz w:val="24"/>
+          <w:szCs w:val="24"/>
+        </w:rPr>
+        <w:t>.</w:t>
       </w:r>
     </w:p>
     <w:p>
@@ -4804,61 +5144,40 @@
           <w:sz w:val="24"/>
           <w:szCs w:val="24"/>
         </w:rPr>
-        <w:t xml:space="preserve">As compared to NWP and machine learning algorithms such as ANN and LSTM, the advantage of Shadab et al. (2020) and </w:t>
-      </w:r>
-      <w:proofErr w:type="spellStart"/>
-      <w:r>
-        <w:rPr>
-          <w:rFonts w:ascii="Times New Roman" w:hAnsi="Times New Roman" w:cs="Times New Roman"/>
-          <w:sz w:val="24"/>
-          <w:szCs w:val="24"/>
-        </w:rPr>
-        <w:t>Alsharif</w:t>
-      </w:r>
-      <w:proofErr w:type="spellEnd"/>
-      <w:r>
-        <w:rPr>
-          <w:rFonts w:ascii="Times New Roman" w:hAnsi="Times New Roman" w:cs="Times New Roman"/>
-          <w:sz w:val="24"/>
-          <w:szCs w:val="24"/>
-        </w:rPr>
-        <w:t xml:space="preserve"> et al. (2019) approach would be that SARIMA does not only require less inputs but are also easier to interpret as compared to e.g., neural networks which are modelled like “black-boxes”. While neural networks perform better for high resolution forecasts such as irradiance over 5-minute intervals, SARIMA performs better for lower resolution forecast such as daily intervals (</w:t>
-      </w:r>
-      <w:proofErr w:type="spellStart"/>
-      <w:r>
-        <w:rPr>
-          <w:rFonts w:ascii="Times New Roman" w:hAnsi="Times New Roman" w:cs="Times New Roman"/>
-          <w:sz w:val="24"/>
-          <w:szCs w:val="24"/>
-        </w:rPr>
-        <w:t>Reikard</w:t>
-      </w:r>
-      <w:proofErr w:type="spellEnd"/>
-      <w:r>
-        <w:rPr>
-          <w:rFonts w:ascii="Times New Roman" w:hAnsi="Times New Roman" w:cs="Times New Roman"/>
-          <w:sz w:val="24"/>
-          <w:szCs w:val="24"/>
-        </w:rPr>
-        <w:t xml:space="preserve">, 2009). Another issue would be that the model does not consider exogeneous variables. For example, solar irradiance can be influenced by independent variables such as cloud type, precipitation, dew point, temperature, and humidity (Qing &amp; Niu, 2018). As a result, both Shadab et al. (2020) and </w:t>
-      </w:r>
-      <w:proofErr w:type="spellStart"/>
-      <w:r>
-        <w:rPr>
-          <w:rFonts w:ascii="Times New Roman" w:hAnsi="Times New Roman" w:cs="Times New Roman"/>
-          <w:sz w:val="24"/>
-          <w:szCs w:val="24"/>
-        </w:rPr>
-        <w:t>Alsharif</w:t>
-      </w:r>
-      <w:proofErr w:type="spellEnd"/>
-      <w:r>
-        <w:rPr>
-          <w:rFonts w:ascii="Times New Roman" w:hAnsi="Times New Roman" w:cs="Times New Roman"/>
-          <w:sz w:val="24"/>
-          <w:szCs w:val="24"/>
-        </w:rPr>
-        <w:t xml:space="preserve"> et al. (2019) had to collect a large volume of solar irradiance data to compensate for the lack of deterministic causes, leading to a more computationally expensive data processing.</w:t>
+        <w:t xml:space="preserve">Moving on to non-linear models, a Singapore-based study by Sharma et al. (2016) examines </w:t>
+      </w:r>
+      <w:r>
+        <w:rPr>
+          <w:rFonts w:ascii="Times New Roman" w:hAnsi="Times New Roman" w:cs="Times New Roman"/>
+          <w:sz w:val="24"/>
+          <w:szCs w:val="24"/>
+        </w:rPr>
+        <w:lastRenderedPageBreak/>
+        <w:t xml:space="preserve">the application of mixed wavelet neural networks (WNN) to forecast solar irradiance on both 15-minute and hourly intervals. WNNs combine the flexible learning features of artificial neural networks with wavelet analysis’s signal compression to model high dimension and frequency data, in this case solar irradiation (Sharma et al., 2016). For data collection, 12-months of 15-minute interval irradiance was collected from 25 irradiance monitoring stations across Singapore. As compared to benchmark models including ARIMA, Multilayer perceptron (MLP), and Error-Trend-Seasonality (ETS), the WNN model was observed to have lower NRMSE in general. Another observation from the model output was a reduction in accuracy in 15-min irradiance forecasts, as opposed to 1-hour forecasts. While the WNN model required less training time as compared to the ANN approach, linear models such as ARIMA </w:t>
+      </w:r>
+      <w:commentRangeStart w:id="26"/>
+      <w:r>
+        <w:rPr>
+          <w:rFonts w:ascii="Times New Roman" w:hAnsi="Times New Roman" w:cs="Times New Roman"/>
+          <w:sz w:val="24"/>
+          <w:szCs w:val="24"/>
+        </w:rPr>
+        <w:t xml:space="preserve">still produce better accuracy and are less computationally expensive (Zhang et al., 2019). Furthermore, Sharma et al. (2016) did not include exogeneous variables such as precipitation, temperature, humidity which could have improved model performance significantly (Siddiqui </w:t>
+      </w:r>
+      <w:commentRangeEnd w:id="26"/>
+      <w:r>
+        <w:rPr>
+          <w:rStyle w:val="CommentReference"/>
+        </w:rPr>
+        <w:commentReference w:id="26"/>
+      </w:r>
+      <w:r>
+        <w:rPr>
+          <w:rFonts w:ascii="Times New Roman" w:hAnsi="Times New Roman" w:cs="Times New Roman"/>
+          <w:sz w:val="24"/>
+          <w:szCs w:val="24"/>
+        </w:rPr>
+        <w:t>et al., 2019).</w:t>
       </w:r>
     </w:p>
     <w:p>
@@ -4888,7 +5207,39 @@
           <w:sz w:val="24"/>
           <w:szCs w:val="24"/>
         </w:rPr>
-        <w:t xml:space="preserve">Moving on to non-linear models, a Singapore-based study by Sharma et al. (2016) examines </w:t>
+        <w:t xml:space="preserve">Beyond classic neural networks, the novel deployment of LSTM has gained prominence as </w:t>
+      </w:r>
+      <w:r>
+        <w:rPr>
+          <w:rFonts w:ascii="Times New Roman" w:hAnsi="Times New Roman" w:cs="Times New Roman"/>
+          <w:sz w:val="24"/>
+          <w:szCs w:val="24"/>
+        </w:rPr>
+        <w:t xml:space="preserve">an avant-garde methodology </w:t>
+      </w:r>
+      <w:r>
+        <w:rPr>
+          <w:rFonts w:ascii="Times New Roman" w:hAnsi="Times New Roman" w:cs="Times New Roman"/>
+          <w:sz w:val="24"/>
+          <w:szCs w:val="24"/>
+        </w:rPr>
+        <w:t xml:space="preserve">for non-linear forecasting (Qing &amp; Niu, 2018). LSTM is a type of </w:t>
+      </w:r>
+      <w:r>
+        <w:rPr>
+          <w:rFonts w:ascii="Times New Roman" w:hAnsi="Times New Roman" w:cs="Times New Roman"/>
+          <w:sz w:val="24"/>
+          <w:szCs w:val="24"/>
+        </w:rPr>
+        <w:t>RNN</w:t>
+      </w:r>
+      <w:r>
+        <w:rPr>
+          <w:rFonts w:ascii="Times New Roman" w:hAnsi="Times New Roman" w:cs="Times New Roman"/>
+          <w:sz w:val="24"/>
+          <w:szCs w:val="24"/>
+        </w:rPr>
+        <w:t xml:space="preserve"> which uses useful patterns from sequential data to provide accurate forecasts (Qing &amp; Niu, 2018). While the recurrent network was previously deemed applicable for forecasting time series data, it not only suffered from gradient vanishing but also less adept to processing long data sequences which limited model performance (Yu et al., 2019). To address this challenge, the LSTM model was subsequently developed. In the data collection stage, Qing &amp; Niu (2018) collected hourly irradiance from a solar plant in Cape Verde, Santiago. The time series data spanned for 30 months and was dated from 2011 to 2013. Besides solar irradiation data, the following inputs were gathered: type of weather, temperature, speed of wind, dew point, </w:t>
       </w:r>
       <w:r>
         <w:rPr>
@@ -4897,78 +5248,23 @@
           <w:szCs w:val="24"/>
         </w:rPr>
         <w:lastRenderedPageBreak/>
-        <w:t>the application of mixed wavelet neural networks (WNN) to forecast solar irradiance on both 15-minute and hourly intervals. WNNs combine the flexible learning features of artificial neural networks with wavelet analysis’s signal compression to model high dimension and frequency data, in this case solar irradiation (Sharma et al., 2016). For data collection, 12-months of 15-minute interval irradiance was collected from 25 irradiance monitoring stations across Singapore. As compared to benchmark models including ARIMA, Multilayer perceptron (MLP), and Error-Trend-Seasonality (ETS), the WNN model was observed to have lower NRMSE in general. Another observation from the model output was a reduction in accuracy in 15-min irradiance forecasts, as opposed to 1-hour forecasts. While the WNN model required less training time as compared to the ANN approach, linear models such as ARIMA still produce better accuracy and are less computationally expensive (Zhang et al., 2019). Furthermore, Sharma et al. (2016) did not include exogeneous variables such as precipitation, temperature, humidity which could have improved model performance significantly (Siddiqui et al., 2019).</w:t>
-      </w:r>
-    </w:p>
-    <w:p>
-      <w:pPr>
-        <w:spacing w:line="480" w:lineRule="auto"/>
-        <w:jc w:val="both"/>
-        <w:rPr>
-          <w:rFonts w:ascii="Times New Roman" w:hAnsi="Times New Roman" w:cs="Times New Roman"/>
-          <w:sz w:val="24"/>
-          <w:szCs w:val="24"/>
-        </w:rPr>
-      </w:pPr>
-    </w:p>
-    <w:p>
-      <w:pPr>
-        <w:spacing w:line="480" w:lineRule="auto"/>
-        <w:jc w:val="both"/>
-        <w:rPr>
-          <w:rFonts w:ascii="Times New Roman" w:hAnsi="Times New Roman" w:cs="Times New Roman"/>
-          <w:sz w:val="24"/>
-          <w:szCs w:val="24"/>
-        </w:rPr>
-      </w:pPr>
-      <w:r>
-        <w:rPr>
-          <w:rFonts w:ascii="Times New Roman" w:hAnsi="Times New Roman" w:cs="Times New Roman"/>
-          <w:sz w:val="24"/>
-          <w:szCs w:val="24"/>
-        </w:rPr>
-        <w:t xml:space="preserve">Beyond classic neural networks, the novel deployment of LSTM has gained prominence as </w:t>
-      </w:r>
-      <w:r>
-        <w:rPr>
-          <w:rFonts w:ascii="Times New Roman" w:hAnsi="Times New Roman" w:cs="Times New Roman"/>
-          <w:sz w:val="24"/>
-          <w:szCs w:val="24"/>
-        </w:rPr>
-        <w:t xml:space="preserve">an avant-garde methodology </w:t>
-      </w:r>
-      <w:r>
-        <w:rPr>
-          <w:rFonts w:ascii="Times New Roman" w:hAnsi="Times New Roman" w:cs="Times New Roman"/>
-          <w:sz w:val="24"/>
-          <w:szCs w:val="24"/>
-        </w:rPr>
-        <w:t xml:space="preserve">for non-linear forecasting (Qing &amp; Niu, 2018). LSTM is a type of </w:t>
-      </w:r>
-      <w:r>
-        <w:rPr>
-          <w:rFonts w:ascii="Times New Roman" w:hAnsi="Times New Roman" w:cs="Times New Roman"/>
-          <w:sz w:val="24"/>
-          <w:szCs w:val="24"/>
-        </w:rPr>
-        <w:t>RNN</w:t>
-      </w:r>
-      <w:r>
-        <w:rPr>
-          <w:rFonts w:ascii="Times New Roman" w:hAnsi="Times New Roman" w:cs="Times New Roman"/>
-          <w:sz w:val="24"/>
-          <w:szCs w:val="24"/>
-        </w:rPr>
-        <w:t xml:space="preserve"> which uses useful patterns from sequential data to provide accurate forecasts (Qing &amp; Niu, 2018). While the recurrent network was previously deemed applicable for forecasting time series data, it not only suffered from gradient vanishing but also less adept to processing long data sequences which limited model performance (Yu et al., 2019). To address this challenge, the LSTM model was subsequently developed. In the data collection stage, Qing &amp; Niu (2018) collected hourly irradiance from a solar plant in Cape Verde, Santiago. The time series data spanned for 30 months and was dated from 2011 to 2013. Besides solar irradiation data, the following inputs were gathered: type of weather, temperature, speed of wind, dew point, </w:t>
-      </w:r>
-      <w:r>
-        <w:rPr>
-          <w:rFonts w:ascii="Times New Roman" w:hAnsi="Times New Roman" w:cs="Times New Roman"/>
-          <w:sz w:val="24"/>
-          <w:szCs w:val="24"/>
-        </w:rPr>
-        <w:lastRenderedPageBreak/>
-        <w:t>humidity, and temperature. In the data preparation step, feature extraction was performed on the irradiance date and time, hence creating 3 additional variables: the month of data, day in month, as well as the hour. Linear scaling normalization was then performed on the data to achieve faster convergence. For the modelling stage, 3 models were generated. Compared to other forecasting algorithms such as ANN, linear regression, persistence method, the LSTM had the best performance as it consistently produced the lowest RMSE. In the final model, 11 years of data from 2006 to 2016 was used instead, with data before 2015 used as training and data after 2015 as testing. In this case, LSTM’s RMSE decreased by 42.9% against BPNN, evidencing that the LSTM model performs better with larger datasets.</w:t>
+        <w:t xml:space="preserve">humidity, and temperature. In the data preparation step, feature extraction was performed on the irradiance date and time, hence creating 3 additional variables: the month of data, day in month, as well as the hour. Linear scaling normalization was then performed on the data to achieve faster convergence. For the modelling stage, 3 models were generated. Compared to other forecasting algorithms such as ANN, linear regression, persistence method, the LSTM had the best performance as it consistently produced the lowest RMSE. In the final model, 11 years of data from 2006 to 2016 was used </w:t>
+      </w:r>
+      <w:commentRangeStart w:id="27"/>
+      <w:r>
+        <w:rPr>
+          <w:rFonts w:ascii="Times New Roman" w:hAnsi="Times New Roman" w:cs="Times New Roman"/>
+          <w:sz w:val="24"/>
+          <w:szCs w:val="24"/>
+        </w:rPr>
+        <w:t>instead, with data before 2015 used as training and data after 2015 as testing. In this case, LSTM’s RMSE decreased by 42.9% against BPNN, evidencing that the LSTM model performs better with larger datasets.</w:t>
+      </w:r>
+      <w:commentRangeEnd w:id="27"/>
+      <w:r>
+        <w:rPr>
+          <w:rStyle w:val="CommentReference"/>
+        </w:rPr>
+        <w:commentReference w:id="27"/>
       </w:r>
     </w:p>
     <w:p>
@@ -5091,7 +5387,31 @@
           <w:sz w:val="24"/>
           <w:szCs w:val="24"/>
         </w:rPr>
-        <w:t xml:space="preserve"> and Siddiqui et al. (2019) incorporated exogeneous variables such as other weather conditions. Despite LSTM’s high model accuracy however, it is computationally expensive to train due to the complex layers and high number of inputs required to provide an accurate forecast. Furthermore, the high number of inputs needed also results in LSTM being prone to overfitting.</w:t>
+        <w:t xml:space="preserve"> and Siddiqui et al. (2019) incorporated exogeneous variables such as other weather conditions. </w:t>
+      </w:r>
+      <w:commentRangeStart w:id="28"/>
+      <w:r>
+        <w:rPr>
+          <w:rFonts w:ascii="Times New Roman" w:hAnsi="Times New Roman" w:cs="Times New Roman"/>
+          <w:sz w:val="24"/>
+          <w:szCs w:val="24"/>
+        </w:rPr>
+        <w:t>Despite LSTM’s high model accuracy however, it is computationally expensive to train due to the complex layers and high number of inputs required to provide an accurate forecast</w:t>
+      </w:r>
+      <w:commentRangeEnd w:id="28"/>
+      <w:r>
+        <w:rPr>
+          <w:rStyle w:val="CommentReference"/>
+        </w:rPr>
+        <w:commentReference w:id="28"/>
+      </w:r>
+      <w:r>
+        <w:rPr>
+          <w:rFonts w:ascii="Times New Roman" w:hAnsi="Times New Roman" w:cs="Times New Roman"/>
+          <w:sz w:val="24"/>
+          <w:szCs w:val="24"/>
+        </w:rPr>
+        <w:t>. Furthermore, the high number of inputs needed also results in LSTM being prone to overfitting.</w:t>
       </w:r>
     </w:p>
     <w:p>
@@ -5153,7 +5473,16 @@
           <w:sz w:val="24"/>
           <w:szCs w:val="24"/>
         </w:rPr>
-        <w:t xml:space="preserve"> approach as the type of algorithm prescribed is dependent on the data mining objective, which is in turn reliant on the research problem. On one hand, machine learning algorithms, namely LSTM tend to be effective for nowcasting applications, such as hourly and daily irradiance to optimize PV-storage synergy (</w:t>
+        <w:t xml:space="preserve"> approach as the type of algorithm prescribed is dependent on the data mining objective, which is in turn reliant on the research problem. </w:t>
+      </w:r>
+      <w:commentRangeStart w:id="29"/>
+      <w:r>
+        <w:rPr>
+          <w:rFonts w:ascii="Times New Roman" w:hAnsi="Times New Roman" w:cs="Times New Roman"/>
+          <w:sz w:val="24"/>
+          <w:szCs w:val="24"/>
+        </w:rPr>
+        <w:t>On one hand, machine learning algorithms, namely LSTM tend to be effective for nowcasting applications, such as hourly and daily irradiance to optimize PV-storage synergy (</w:t>
       </w:r>
       <w:proofErr w:type="spellStart"/>
       <w:r>
@@ -5226,6 +5555,13 @@
           <w:szCs w:val="24"/>
         </w:rPr>
         <w:t xml:space="preserve"> et al. (2019) for SARIMA, as well as Qing &amp; Niu (2018) for LSTM to forecast daily irradiance.</w:t>
+      </w:r>
+      <w:commentRangeEnd w:id="29"/>
+      <w:r>
+        <w:rPr>
+          <w:rStyle w:val="CommentReference"/>
+        </w:rPr>
+        <w:commentReference w:id="29"/>
       </w:r>
     </w:p>
     <w:p>
@@ -5305,9 +5641,9 @@
           <w:szCs w:val="28"/>
         </w:rPr>
       </w:pPr>
-      <w:bookmarkStart w:id="12" w:name="_Toc111071871"/>
-      <w:bookmarkStart w:id="13" w:name="_Toc111071880"/>
-      <w:bookmarkStart w:id="14" w:name="_Toc111072589"/>
+      <w:bookmarkStart w:id="30" w:name="_Toc111071871"/>
+      <w:bookmarkStart w:id="31" w:name="_Toc111071880"/>
+      <w:bookmarkStart w:id="32" w:name="_Toc111072589"/>
     </w:p>
     <w:p>
       <w:pPr>
@@ -5761,7 +6097,16 @@
           <w:sz w:val="24"/>
           <w:szCs w:val="24"/>
         </w:rPr>
-        <w:t xml:space="preserve"> reducing the level of risk associated with investment. By equipping solar developers with the best performing model, </w:t>
+        <w:t xml:space="preserve"> reducing the level of risk associated with investment. </w:t>
+      </w:r>
+      <w:commentRangeStart w:id="33"/>
+      <w:r>
+        <w:rPr>
+          <w:rFonts w:ascii="Times New Roman" w:hAnsi="Times New Roman" w:cs="Times New Roman"/>
+          <w:sz w:val="24"/>
+          <w:szCs w:val="24"/>
+        </w:rPr>
+        <w:t xml:space="preserve">By equipping solar developers with the best performing model, </w:t>
       </w:r>
       <w:r>
         <w:rPr>
@@ -5778,6 +6123,13 @@
           <w:szCs w:val="24"/>
         </w:rPr>
         <w:t xml:space="preserve"> and calculate the most accurate generation and revenue potential of their investments, enabling them to make investment decisions.</w:t>
+      </w:r>
+      <w:commentRangeEnd w:id="33"/>
+      <w:r>
+        <w:rPr>
+          <w:rStyle w:val="CommentReference"/>
+        </w:rPr>
+        <w:commentReference w:id="33"/>
       </w:r>
     </w:p>
     <w:p>
@@ -5885,9 +6237,9 @@
         </w:rPr>
         <w:t>nderstanding</w:t>
       </w:r>
-      <w:bookmarkEnd w:id="12"/>
-      <w:bookmarkEnd w:id="13"/>
-      <w:bookmarkEnd w:id="14"/>
+      <w:bookmarkEnd w:id="30"/>
+      <w:bookmarkEnd w:id="31"/>
+      <w:bookmarkEnd w:id="32"/>
       <w:r>
         <w:rPr>
           <w:rFonts w:ascii="Times New Roman" w:hAnsi="Times New Roman" w:cs="Times New Roman"/>
@@ -5949,7 +6301,31 @@
           <w:sz w:val="24"/>
           <w:szCs w:val="24"/>
         </w:rPr>
-        <w:t>To account for weather variance based on location, we collected data from 5 different locations in Singapore. More details about the locations are provided in Table 1 and Figure 1.</w:t>
+        <w:t xml:space="preserve">To account for weather variance based on location, we collected data from 5 different locations in Singapore. More details about the locations are provided in Table 1 and Figure </w:t>
+      </w:r>
+      <w:commentRangeStart w:id="34"/>
+      <w:r>
+        <w:rPr>
+          <w:rFonts w:ascii="Times New Roman" w:hAnsi="Times New Roman" w:cs="Times New Roman"/>
+          <w:sz w:val="24"/>
+          <w:szCs w:val="24"/>
+        </w:rPr>
+        <w:t>1</w:t>
+      </w:r>
+      <w:commentRangeEnd w:id="34"/>
+      <w:r>
+        <w:rPr>
+          <w:rStyle w:val="CommentReference"/>
+        </w:rPr>
+        <w:commentReference w:id="34"/>
+      </w:r>
+      <w:r>
+        <w:rPr>
+          <w:rFonts w:ascii="Times New Roman" w:hAnsi="Times New Roman" w:cs="Times New Roman"/>
+          <w:sz w:val="24"/>
+          <w:szCs w:val="24"/>
+        </w:rPr>
+        <w:t>.</w:t>
       </w:r>
     </w:p>
     <w:p>
@@ -6652,7 +7028,7 @@
           <w:szCs w:val="24"/>
         </w:rPr>
       </w:pPr>
-      <w:bookmarkStart w:id="15" w:name="_Hlk117446781"/>
+      <w:bookmarkStart w:id="35" w:name="_Hlk117446781"/>
       <w:r>
         <w:rPr>
           <w:rFonts w:ascii="Times New Roman" w:hAnsi="Times New Roman" w:cs="Times New Roman"/>
@@ -6664,7 +7040,7 @@
         <w:t>Table 1: Coordinates of location for data collection</w:t>
       </w:r>
     </w:p>
-    <w:bookmarkEnd w:id="15"/>
+    <w:bookmarkEnd w:id="35"/>
     <w:p>
       <w:pPr>
         <w:spacing w:line="480" w:lineRule="auto"/>
@@ -6710,7 +7086,7 @@
                     <pic:cNvPicPr/>
                   </pic:nvPicPr>
                   <pic:blipFill>
-                    <a:blip r:embed="rId10"/>
+                    <a:blip r:embed="rId14"/>
                     <a:stretch>
                       <a:fillRect/>
                     </a:stretch>
@@ -6743,7 +7119,7 @@
           <w:szCs w:val="24"/>
         </w:rPr>
       </w:pPr>
-      <w:bookmarkStart w:id="16" w:name="_Hlk117446822"/>
+      <w:bookmarkStart w:id="36" w:name="_Hlk117446822"/>
       <w:r>
         <w:rPr>
           <w:rFonts w:ascii="Times New Roman" w:hAnsi="Times New Roman" w:cs="Times New Roman"/>
@@ -6755,7 +7131,7 @@
         <w:t>Figure 1: Visualization of data collection points with markers</w:t>
       </w:r>
     </w:p>
-    <w:bookmarkEnd w:id="16"/>
+    <w:bookmarkEnd w:id="36"/>
     <w:p>
       <w:pPr>
         <w:spacing w:line="480" w:lineRule="auto"/>
@@ -9012,7 +9388,7 @@
           <w:szCs w:val="24"/>
         </w:rPr>
       </w:pPr>
-      <w:bookmarkStart w:id="17" w:name="_Hlk117446834"/>
+      <w:bookmarkStart w:id="37" w:name="_Hlk117446834"/>
       <w:r>
         <w:rPr>
           <w:rFonts w:ascii="Times New Roman" w:hAnsi="Times New Roman" w:cs="Times New Roman"/>
@@ -9021,10 +9397,28 @@
           <w:sz w:val="24"/>
           <w:szCs w:val="24"/>
         </w:rPr>
-        <w:t>Table 2: Dataset variables with range of values</w:t>
-      </w:r>
-    </w:p>
-    <w:bookmarkEnd w:id="17"/>
+        <w:t xml:space="preserve">Table 2: Dataset variables with range of </w:t>
+      </w:r>
+      <w:commentRangeStart w:id="38"/>
+      <w:r>
+        <w:rPr>
+          <w:rFonts w:ascii="Times New Roman" w:hAnsi="Times New Roman" w:cs="Times New Roman"/>
+          <w:i/>
+          <w:iCs/>
+          <w:sz w:val="24"/>
+          <w:szCs w:val="24"/>
+        </w:rPr>
+        <w:t>values</w:t>
+      </w:r>
+      <w:commentRangeEnd w:id="38"/>
+      <w:r>
+        <w:rPr>
+          <w:rStyle w:val="CommentReference"/>
+        </w:rPr>
+        <w:commentReference w:id="38"/>
+      </w:r>
+    </w:p>
+    <w:bookmarkEnd w:id="37"/>
     <w:p>
       <w:pPr>
         <w:spacing w:line="480" w:lineRule="auto"/>
@@ -9081,7 +9475,7 @@
                     <pic:cNvPicPr/>
                   </pic:nvPicPr>
                   <pic:blipFill>
-                    <a:blip r:embed="rId11"/>
+                    <a:blip r:embed="rId15"/>
                     <a:stretch>
                       <a:fillRect/>
                     </a:stretch>
@@ -9114,7 +9508,7 @@
           <w:szCs w:val="24"/>
         </w:rPr>
       </w:pPr>
-      <w:bookmarkStart w:id="18" w:name="_Hlk117446860"/>
+      <w:bookmarkStart w:id="39" w:name="_Hlk117446860"/>
       <w:r>
         <w:rPr>
           <w:rFonts w:ascii="Times New Roman" w:hAnsi="Times New Roman" w:cs="Times New Roman"/>
@@ -9125,7 +9519,7 @@
         </w:rPr>
         <w:t>Figure 2: Example of one-day input</w:t>
       </w:r>
-      <w:bookmarkEnd w:id="18"/>
+      <w:bookmarkEnd w:id="39"/>
     </w:p>
     <w:p>
       <w:pPr>
@@ -9172,7 +9566,31 @@
           <w:sz w:val="24"/>
           <w:szCs w:val="24"/>
         </w:rPr>
-        <w:t>, 2016). As PV projects in Singapore are not only developed on ground level but also on higher elevation such as HDB rooftops, input parameters for wind direction and wind speed at 50 meters above the earth surface are appended as input parameters (NCCS, 2022). The insolation clearness index refers indicates the degree of clearness in the atmosphere, as high cloud coverage may reduce irradiation received from the sun (Yu et al., 2019). From the NASA Power documentation, it is also indicated that missing data is replaced by the ‘-999’ value. As these missing values are present for downward irradiance and insolation clearness index, further data preparation will be necessary.</w:t>
+        <w:t xml:space="preserve">, 2016). </w:t>
+      </w:r>
+      <w:commentRangeStart w:id="40"/>
+      <w:r>
+        <w:rPr>
+          <w:rFonts w:ascii="Times New Roman" w:hAnsi="Times New Roman" w:cs="Times New Roman"/>
+          <w:sz w:val="24"/>
+          <w:szCs w:val="24"/>
+        </w:rPr>
+        <w:t xml:space="preserve">As PV projects in Singapore are not only developed on ground level but also on higher elevation such as HDB rooftops, input parameters for wind direction and wind speed at 50 meters above the earth surface are appended as input parameters </w:t>
+      </w:r>
+      <w:commentRangeEnd w:id="40"/>
+      <w:r>
+        <w:rPr>
+          <w:rStyle w:val="CommentReference"/>
+        </w:rPr>
+        <w:commentReference w:id="40"/>
+      </w:r>
+      <w:r>
+        <w:rPr>
+          <w:rFonts w:ascii="Times New Roman" w:hAnsi="Times New Roman" w:cs="Times New Roman"/>
+          <w:sz w:val="24"/>
+          <w:szCs w:val="24"/>
+        </w:rPr>
+        <w:t>(NCCS, 2022). The insolation clearness index refers indicates the degree of clearness in the atmosphere, as high cloud coverage may reduce irradiation received from the sun (Yu et al., 2019). From the NASA Power documentation, it is also indicated that missing data is replaced by the ‘-999’ value. As these missing values are present for downward irradiance and insolation clearness index, further data preparation will be necessary.</w:t>
       </w:r>
     </w:p>
     <w:p>
@@ -9208,7 +9626,7 @@
                     <pic:cNvPicPr/>
                   </pic:nvPicPr>
                   <pic:blipFill>
-                    <a:blip r:embed="rId12"/>
+                    <a:blip r:embed="rId16"/>
                     <a:stretch>
                       <a:fillRect/>
                     </a:stretch>
@@ -9241,7 +9659,7 @@
           <w:szCs w:val="24"/>
         </w:rPr>
       </w:pPr>
-      <w:bookmarkStart w:id="19" w:name="_Hlk117446897"/>
+      <w:bookmarkStart w:id="41" w:name="_Hlk117446897"/>
       <w:r>
         <w:rPr>
           <w:rFonts w:ascii="Times New Roman" w:hAnsi="Times New Roman" w:cs="Times New Roman"/>
@@ -9253,7 +9671,7 @@
         <w:t>Figure 3: Correlation between irradiation and other parameters</w:t>
       </w:r>
     </w:p>
-    <w:bookmarkEnd w:id="19"/>
+    <w:bookmarkEnd w:id="41"/>
     <w:p>
       <w:pPr>
         <w:spacing w:line="480" w:lineRule="auto"/>
@@ -9351,9 +9769,9 @@
           <w:szCs w:val="28"/>
         </w:rPr>
       </w:pPr>
-      <w:bookmarkStart w:id="20" w:name="_Toc111071872"/>
-      <w:bookmarkStart w:id="21" w:name="_Toc111071881"/>
-      <w:bookmarkStart w:id="22" w:name="_Toc111072590"/>
+      <w:bookmarkStart w:id="42" w:name="_Toc111071872"/>
+      <w:bookmarkStart w:id="43" w:name="_Toc111071881"/>
+      <w:bookmarkStart w:id="44" w:name="_Toc111072590"/>
     </w:p>
     <w:p>
       <w:pPr>
@@ -9484,9 +9902,9 @@
         </w:rPr>
         <w:t>Data preparation</w:t>
       </w:r>
-      <w:bookmarkEnd w:id="20"/>
-      <w:bookmarkEnd w:id="21"/>
-      <w:bookmarkEnd w:id="22"/>
+      <w:bookmarkEnd w:id="42"/>
+      <w:bookmarkEnd w:id="43"/>
+      <w:bookmarkEnd w:id="44"/>
       <w:r>
         <w:rPr>
           <w:rFonts w:ascii="Times New Roman" w:hAnsi="Times New Roman" w:cs="Times New Roman"/>
@@ -9514,7 +9932,16 @@
           <w:sz w:val="24"/>
           <w:szCs w:val="24"/>
         </w:rPr>
-        <w:t xml:space="preserve">The dataset is first read into Python through the Pandas data frame module. </w:t>
+        <w:t xml:space="preserve">The dataset is first read into Python </w:t>
+      </w:r>
+      <w:commentRangeStart w:id="45"/>
+      <w:r>
+        <w:rPr>
+          <w:rFonts w:ascii="Times New Roman" w:hAnsi="Times New Roman" w:cs="Times New Roman"/>
+          <w:sz w:val="24"/>
+          <w:szCs w:val="24"/>
+        </w:rPr>
+        <w:t xml:space="preserve">through the Pandas data frame module. </w:t>
       </w:r>
       <w:proofErr w:type="gramStart"/>
       <w:r>
@@ -9532,7 +9959,22 @@
           <w:sz w:val="24"/>
           <w:szCs w:val="24"/>
         </w:rPr>
-        <w:t xml:space="preserve"> are 9 missing entries for downward radiation and 170 missing values for insolation clearness index. To impute the missing information, forward linear interpolation is performed using historical data as reference. </w:t>
+        <w:t xml:space="preserve"> are 9 missing entries for downward radiation and 170 missing values for insolation clearness index. </w:t>
+      </w:r>
+      <w:commentRangeEnd w:id="45"/>
+      <w:r>
+        <w:rPr>
+          <w:rStyle w:val="CommentReference"/>
+        </w:rPr>
+        <w:commentReference w:id="45"/>
+      </w:r>
+      <w:r>
+        <w:rPr>
+          <w:rFonts w:ascii="Times New Roman" w:hAnsi="Times New Roman" w:cs="Times New Roman"/>
+          <w:sz w:val="24"/>
+          <w:szCs w:val="24"/>
+        </w:rPr>
+        <w:t xml:space="preserve">To impute the missing information, forward linear interpolation is performed using historical data as reference. </w:t>
       </w:r>
       <w:r>
         <w:rPr>
@@ -9720,7 +10162,7 @@
                     <pic:cNvPicPr/>
                   </pic:nvPicPr>
                   <pic:blipFill>
-                    <a:blip r:embed="rId13"/>
+                    <a:blip r:embed="rId17"/>
                     <a:stretch>
                       <a:fillRect/>
                     </a:stretch>
@@ -9753,7 +10195,7 @@
           <w:szCs w:val="24"/>
         </w:rPr>
       </w:pPr>
-      <w:bookmarkStart w:id="23" w:name="_Hlk117446927"/>
+      <w:bookmarkStart w:id="46" w:name="_Hlk117446927"/>
       <w:r>
         <w:rPr>
           <w:rFonts w:ascii="Times New Roman" w:hAnsi="Times New Roman" w:cs="Times New Roman"/>
@@ -9765,7 +10207,7 @@
         <w:t>Figure 4: Monthly and annual average solar irradiance</w:t>
       </w:r>
     </w:p>
-    <w:bookmarkEnd w:id="23"/>
+    <w:bookmarkEnd w:id="46"/>
     <w:p>
       <w:pPr>
         <w:spacing w:line="480" w:lineRule="auto"/>
@@ -9787,13 +10229,29 @@
           <w:szCs w:val="24"/>
         </w:rPr>
       </w:pPr>
-      <w:r>
-        <w:rPr>
-          <w:rFonts w:ascii="Times New Roman" w:hAnsi="Times New Roman" w:cs="Times New Roman"/>
-          <w:sz w:val="24"/>
-          <w:szCs w:val="24"/>
-        </w:rPr>
-        <w:t>As indicated in figure 4, the time series is already stationary, hence no further differencing is required. Notably, irradiance tends to rise in the 1</w:t>
+      <w:commentRangeStart w:id="47"/>
+      <w:r>
+        <w:rPr>
+          <w:rFonts w:ascii="Times New Roman" w:hAnsi="Times New Roman" w:cs="Times New Roman"/>
+          <w:sz w:val="24"/>
+          <w:szCs w:val="24"/>
+        </w:rPr>
+        <w:t>As indicated in figure 4, the time series is already stationary, hence no further differencing is required</w:t>
+      </w:r>
+      <w:commentRangeEnd w:id="47"/>
+      <w:r>
+        <w:rPr>
+          <w:rStyle w:val="CommentReference"/>
+        </w:rPr>
+        <w:commentReference w:id="47"/>
+      </w:r>
+      <w:r>
+        <w:rPr>
+          <w:rFonts w:ascii="Times New Roman" w:hAnsi="Times New Roman" w:cs="Times New Roman"/>
+          <w:sz w:val="24"/>
+          <w:szCs w:val="24"/>
+        </w:rPr>
+        <w:t>. Notably, irradiance tends to rise in the 1</w:t>
       </w:r>
       <w:r>
         <w:rPr>
@@ -9938,7 +10396,7 @@
                     <pic:cNvPicPr/>
                   </pic:nvPicPr>
                   <pic:blipFill>
-                    <a:blip r:embed="rId14"/>
+                    <a:blip r:embed="rId18"/>
                     <a:stretch>
                       <a:fillRect/>
                     </a:stretch>
@@ -9971,7 +10429,7 @@
           <w:szCs w:val="24"/>
         </w:rPr>
       </w:pPr>
-      <w:bookmarkStart w:id="24" w:name="_Hlk117446937"/>
+      <w:bookmarkStart w:id="48" w:name="_Hlk117446937"/>
       <w:r>
         <w:rPr>
           <w:rFonts w:ascii="Times New Roman" w:hAnsi="Times New Roman" w:cs="Times New Roman"/>
@@ -9995,10 +10453,10 @@
           <w:szCs w:val="28"/>
         </w:rPr>
       </w:pPr>
-      <w:bookmarkStart w:id="25" w:name="_Toc111071873"/>
-      <w:bookmarkStart w:id="26" w:name="_Toc111071882"/>
-      <w:bookmarkStart w:id="27" w:name="_Toc111072591"/>
-      <w:bookmarkEnd w:id="24"/>
+      <w:bookmarkStart w:id="49" w:name="_Toc111071873"/>
+      <w:bookmarkStart w:id="50" w:name="_Toc111071882"/>
+      <w:bookmarkStart w:id="51" w:name="_Toc111072591"/>
+      <w:bookmarkEnd w:id="48"/>
     </w:p>
     <w:p>
       <w:pPr>
@@ -10068,9 +10526,9 @@
         </w:rPr>
         <w:t>odelling</w:t>
       </w:r>
-      <w:bookmarkEnd w:id="25"/>
-      <w:bookmarkEnd w:id="26"/>
-      <w:bookmarkEnd w:id="27"/>
+      <w:bookmarkEnd w:id="49"/>
+      <w:bookmarkEnd w:id="50"/>
+      <w:bookmarkEnd w:id="51"/>
     </w:p>
     <w:p>
       <w:pPr>
@@ -10347,6 +10805,7 @@
         </w:rPr>
         <w:t xml:space="preserve"> </w:t>
       </w:r>
+      <w:commentRangeStart w:id="52"/>
       <w:r>
         <w:rPr>
           <w:rFonts w:ascii="Times New Roman" w:hAnsi="Times New Roman" w:cs="Times New Roman"/>
@@ -10433,7 +10892,22 @@
           <w:sz w:val="24"/>
           <w:szCs w:val="24"/>
         </w:rPr>
-        <w:t xml:space="preserve"> the average changes in irradiance over time. </w:t>
+        <w:t xml:space="preserve"> the average changes in irradiance over tim</w:t>
+      </w:r>
+      <w:commentRangeEnd w:id="52"/>
+      <w:r>
+        <w:rPr>
+          <w:rStyle w:val="CommentReference"/>
+        </w:rPr>
+        <w:commentReference w:id="52"/>
+      </w:r>
+      <w:r>
+        <w:rPr>
+          <w:rFonts w:ascii="Times New Roman" w:hAnsi="Times New Roman" w:cs="Times New Roman"/>
+          <w:sz w:val="24"/>
+          <w:szCs w:val="24"/>
+        </w:rPr>
+        <w:t xml:space="preserve">e. </w:t>
       </w:r>
       <w:r>
         <w:rPr>
@@ -10619,7 +11093,16 @@
           <w:sz w:val="24"/>
           <w:szCs w:val="24"/>
         </w:rPr>
-        <w:t>would be to first identify the time series for stationarity and detrend if n</w:t>
+        <w:t xml:space="preserve">would be to </w:t>
+      </w:r>
+      <w:commentRangeStart w:id="53"/>
+      <w:r>
+        <w:rPr>
+          <w:rFonts w:ascii="Times New Roman" w:hAnsi="Times New Roman" w:cs="Times New Roman"/>
+          <w:sz w:val="24"/>
+          <w:szCs w:val="24"/>
+        </w:rPr>
+        <w:t>first identify the time series for stationarity and detrend if n</w:t>
       </w:r>
       <w:r>
         <w:rPr>
@@ -10692,6 +11175,13 @@
           <w:szCs w:val="24"/>
         </w:rPr>
         <w:t xml:space="preserve">. </w:t>
+      </w:r>
+      <w:commentRangeEnd w:id="53"/>
+      <w:r>
+        <w:rPr>
+          <w:rStyle w:val="CommentReference"/>
+        </w:rPr>
+        <w:commentReference w:id="53"/>
       </w:r>
       <w:r>
         <w:rPr>
@@ -10960,7 +11450,7 @@
                     <pic:cNvPicPr/>
                   </pic:nvPicPr>
                   <pic:blipFill>
-                    <a:blip r:embed="rId15"/>
+                    <a:blip r:embed="rId19"/>
                     <a:stretch>
                       <a:fillRect/>
                     </a:stretch>
@@ -10993,7 +11483,7 @@
           <w:szCs w:val="24"/>
         </w:rPr>
       </w:pPr>
-      <w:bookmarkStart w:id="28" w:name="_Hlk117446949"/>
+      <w:bookmarkStart w:id="54" w:name="_Hlk117446949"/>
       <w:r>
         <w:rPr>
           <w:rFonts w:ascii="Times New Roman" w:hAnsi="Times New Roman" w:cs="Times New Roman"/>
@@ -11005,7 +11495,7 @@
         <w:t>Figure 6: SARIMA modelling process</w:t>
       </w:r>
     </w:p>
-    <w:bookmarkEnd w:id="28"/>
+    <w:bookmarkEnd w:id="54"/>
     <w:p>
       <w:pPr>
         <w:spacing w:line="480" w:lineRule="auto"/>
@@ -11047,7 +11537,16 @@
           <w:sz w:val="24"/>
           <w:szCs w:val="24"/>
         </w:rPr>
-        <w:t xml:space="preserve">. Hence, we will be applying the </w:t>
+        <w:t xml:space="preserve">. </w:t>
+      </w:r>
+      <w:commentRangeStart w:id="55"/>
+      <w:r>
+        <w:rPr>
+          <w:rFonts w:ascii="Times New Roman" w:hAnsi="Times New Roman" w:cs="Times New Roman"/>
+          <w:sz w:val="24"/>
+          <w:szCs w:val="24"/>
+        </w:rPr>
+        <w:t xml:space="preserve">Hence, we will be applying the </w:t>
       </w:r>
       <w:r>
         <w:rPr>
@@ -11373,6 +11872,13 @@
           <w:szCs w:val="24"/>
         </w:rPr>
         <w:t xml:space="preserve"> </w:t>
+      </w:r>
+      <w:commentRangeEnd w:id="55"/>
+      <w:r>
+        <w:rPr>
+          <w:rStyle w:val="CommentReference"/>
+        </w:rPr>
+        <w:commentReference w:id="55"/>
       </w:r>
       <w:r>
         <w:rPr>
@@ -11781,7 +12287,7 @@
                     </pic:cNvPicPr>
                   </pic:nvPicPr>
                   <pic:blipFill>
-                    <a:blip r:embed="rId16" cstate="print">
+                    <a:blip r:embed="rId20" cstate="print">
                       <a:extLst>
                         <a:ext uri="{28A0092B-C50C-407E-A947-70E740481C1C}">
                           <a14:useLocalDpi xmlns:a14="http://schemas.microsoft.com/office/drawing/2010/main" val="0"/>
@@ -11825,7 +12331,7 @@
           <w:szCs w:val="24"/>
         </w:rPr>
       </w:pPr>
-      <w:bookmarkStart w:id="29" w:name="_Hlk117446962"/>
+      <w:bookmarkStart w:id="56" w:name="_Hlk117446962"/>
       <w:r>
         <w:rPr>
           <w:rFonts w:ascii="Times New Roman" w:hAnsi="Times New Roman" w:cs="Times New Roman"/>
@@ -11857,7 +12363,7 @@
         <w:t>: Plot of ACF</w:t>
       </w:r>
     </w:p>
-    <w:bookmarkEnd w:id="29"/>
+    <w:bookmarkEnd w:id="56"/>
     <w:p>
       <w:pPr>
         <w:spacing w:line="480" w:lineRule="auto"/>
@@ -11894,7 +12400,7 @@
                     </pic:cNvPicPr>
                   </pic:nvPicPr>
                   <pic:blipFill>
-                    <a:blip r:embed="rId17" cstate="print">
+                    <a:blip r:embed="rId21" cstate="print">
                       <a:extLst>
                         <a:ext uri="{28A0092B-C50C-407E-A947-70E740481C1C}">
                           <a14:useLocalDpi xmlns:a14="http://schemas.microsoft.com/office/drawing/2010/main" val="0"/>
@@ -12284,7 +12790,16 @@
           <w:sz w:val="24"/>
           <w:szCs w:val="24"/>
         </w:rPr>
-        <w:t>with the lowest AIC would provide the</w:t>
+        <w:t xml:space="preserve">with the lowest </w:t>
+      </w:r>
+      <w:commentRangeStart w:id="57"/>
+      <w:r>
+        <w:rPr>
+          <w:rFonts w:ascii="Times New Roman" w:hAnsi="Times New Roman" w:cs="Times New Roman"/>
+          <w:sz w:val="24"/>
+          <w:szCs w:val="24"/>
+        </w:rPr>
+        <w:t>AIC would provide the</w:t>
       </w:r>
       <w:r>
         <w:rPr>
@@ -13227,6 +13742,13 @@
         </w:rPr>
         <w:t xml:space="preserve"> equation 1. Our next step would then be to fit the training data based on the model parameters.</w:t>
       </w:r>
+      <w:commentRangeEnd w:id="57"/>
+      <w:r>
+        <w:rPr>
+          <w:rStyle w:val="CommentReference"/>
+        </w:rPr>
+        <w:commentReference w:id="57"/>
+      </w:r>
       <w:r>
         <w:rPr>
           <w:rStyle w:val="mi"/>
@@ -13305,7 +13827,7 @@
                     </pic:cNvPicPr>
                   </pic:nvPicPr>
                   <pic:blipFill>
-                    <a:blip r:embed="rId18">
+                    <a:blip r:embed="rId22">
                       <a:extLst>
                         <a:ext uri="{28A0092B-C50C-407E-A947-70E740481C1C}">
                           <a14:useLocalDpi xmlns:a14="http://schemas.microsoft.com/office/drawing/2010/main" val="0"/>
@@ -13349,7 +13871,7 @@
           <w:szCs w:val="24"/>
         </w:rPr>
       </w:pPr>
-      <w:bookmarkStart w:id="30" w:name="_Hlk117447085"/>
+      <w:bookmarkStart w:id="58" w:name="_Hlk117447085"/>
       <w:r>
         <w:rPr>
           <w:rFonts w:ascii="Times New Roman" w:hAnsi="Times New Roman" w:cs="Times New Roman"/>
@@ -13451,7 +13973,7 @@
         <w:t>7</w:t>
       </w:r>
     </w:p>
-    <w:bookmarkEnd w:id="30"/>
+    <w:bookmarkEnd w:id="58"/>
     <w:p>
       <w:pPr>
         <w:spacing w:line="480" w:lineRule="auto"/>
@@ -13920,7 +14442,7 @@
                     </pic:cNvPicPr>
                   </pic:nvPicPr>
                   <pic:blipFill>
-                    <a:blip r:embed="rId19">
+                    <a:blip r:embed="rId23">
                       <a:extLst>
                         <a:ext uri="{28A0092B-C50C-407E-A947-70E740481C1C}">
                           <a14:useLocalDpi xmlns:a14="http://schemas.microsoft.com/office/drawing/2010/main" val="0"/>
@@ -13964,7 +14486,7 @@
           <w:szCs w:val="24"/>
         </w:rPr>
       </w:pPr>
-      <w:bookmarkStart w:id="31" w:name="_Hlk117447096"/>
+      <w:bookmarkStart w:id="59" w:name="_Hlk117447096"/>
       <w:r>
         <w:rPr>
           <w:rFonts w:ascii="Times New Roman" w:hAnsi="Times New Roman" w:cs="Times New Roman"/>
@@ -13996,7 +14518,7 @@
         <w:t>: Standardized residual plot for daily irradiance</w:t>
       </w:r>
     </w:p>
-    <w:bookmarkEnd w:id="31"/>
+    <w:bookmarkEnd w:id="59"/>
     <w:p>
       <w:pPr>
         <w:spacing w:line="480" w:lineRule="auto"/>
@@ -14226,7 +14748,7 @@
                     </pic:cNvPicPr>
                   </pic:nvPicPr>
                   <pic:blipFill>
-                    <a:blip r:embed="rId20">
+                    <a:blip r:embed="rId24">
                       <a:extLst>
                         <a:ext uri="{28A0092B-C50C-407E-A947-70E740481C1C}">
                           <a14:useLocalDpi xmlns:a14="http://schemas.microsoft.com/office/drawing/2010/main" val="0"/>
@@ -14626,7 +15148,7 @@
                     </pic:cNvPicPr>
                   </pic:nvPicPr>
                   <pic:blipFill>
-                    <a:blip r:embed="rId21">
+                    <a:blip r:embed="rId25">
                       <a:extLst>
                         <a:ext uri="{28A0092B-C50C-407E-A947-70E740481C1C}">
                           <a14:useLocalDpi xmlns:a14="http://schemas.microsoft.com/office/drawing/2010/main" val="0"/>
@@ -14751,7 +15273,7 @@
         </w:rPr>
         <w:t xml:space="preserve">, V., 2021, RNN and LSTM. Accessed at </w:t>
       </w:r>
-      <w:hyperlink r:id="rId22" w:history="1">
+      <w:hyperlink r:id="rId26" w:history="1">
         <w:r>
           <w:rPr>
             <w:i/>
@@ -14788,7 +15310,16 @@
           <w:sz w:val="24"/>
           <w:szCs w:val="24"/>
         </w:rPr>
-        <w:t>As illustrated in figure 12, our LSTM model has 3 layers: the input gate which assign</w:t>
+        <w:t xml:space="preserve">As illustrated in figure 12, our LSTM model has 3 layers: </w:t>
+      </w:r>
+      <w:commentRangeStart w:id="60"/>
+      <w:r>
+        <w:rPr>
+          <w:rFonts w:ascii="Times New Roman" w:hAnsi="Times New Roman" w:cs="Times New Roman"/>
+          <w:sz w:val="24"/>
+          <w:szCs w:val="24"/>
+        </w:rPr>
+        <w:t>the input gate which assign</w:t>
       </w:r>
       <w:r>
         <w:rPr>
@@ -14877,6 +15408,13 @@
           <w:szCs w:val="24"/>
         </w:rPr>
         <w:t xml:space="preserve"> which manages the information flow</w:t>
+      </w:r>
+      <w:commentRangeEnd w:id="60"/>
+      <w:r>
+        <w:rPr>
+          <w:rStyle w:val="CommentReference"/>
+        </w:rPr>
+        <w:commentReference w:id="60"/>
       </w:r>
       <w:r>
         <w:rPr>
@@ -15512,6 +16050,7 @@
           <w:szCs w:val="24"/>
         </w:rPr>
       </w:pPr>
+      <w:commentRangeStart w:id="61"/>
       <w:r>
         <w:rPr>
           <w:rFonts w:ascii="Times New Roman" w:hAnsi="Times New Roman" w:cs="Times New Roman"/>
@@ -15952,6 +16491,13 @@
           <w:szCs w:val="24"/>
         </w:rPr>
         <w:t xml:space="preserve">. </w:t>
+      </w:r>
+      <w:commentRangeEnd w:id="61"/>
+      <w:r>
+        <w:rPr>
+          <w:rStyle w:val="CommentReference"/>
+        </w:rPr>
+        <w:commentReference w:id="61"/>
       </w:r>
     </w:p>
     <w:p>
@@ -16396,7 +16942,7 @@
                     </pic:cNvPicPr>
                   </pic:nvPicPr>
                   <pic:blipFill rotWithShape="1">
-                    <a:blip r:embed="rId23">
+                    <a:blip r:embed="rId27">
                       <a:extLst>
                         <a:ext uri="{28A0092B-C50C-407E-A947-70E740481C1C}">
                           <a14:useLocalDpi xmlns:a14="http://schemas.microsoft.com/office/drawing/2010/main" val="0"/>
@@ -16811,7 +17357,7 @@
                     </pic:cNvPicPr>
                   </pic:nvPicPr>
                   <pic:blipFill>
-                    <a:blip r:embed="rId24">
+                    <a:blip r:embed="rId28">
                       <a:extLst>
                         <a:ext uri="{28A0092B-C50C-407E-A947-70E740481C1C}">
                           <a14:useLocalDpi xmlns:a14="http://schemas.microsoft.com/office/drawing/2010/main" val="0"/>
@@ -17337,7 +17883,7 @@
                     </pic:cNvPicPr>
                   </pic:nvPicPr>
                   <pic:blipFill>
-                    <a:blip r:embed="rId25">
+                    <a:blip r:embed="rId29">
                       <a:extLst>
                         <a:ext uri="{28A0092B-C50C-407E-A947-70E740481C1C}">
                           <a14:useLocalDpi xmlns:a14="http://schemas.microsoft.com/office/drawing/2010/main" val="0"/>
@@ -17441,6 +17987,7 @@
           <w:lang w:val="en-GB"/>
         </w:rPr>
       </w:pPr>
+      <w:commentRangeStart w:id="62"/>
       <w:r>
         <w:rPr>
           <w:rFonts w:ascii="Times New Roman" w:hAnsi="Times New Roman" w:cs="Times New Roman"/>
@@ -17655,7 +18202,23 @@
           <w:szCs w:val="24"/>
           <w:lang w:val="en-GB"/>
         </w:rPr>
-        <w:t xml:space="preserve">better performing model. </w:t>
+        <w:t>better performing model</w:t>
+      </w:r>
+      <w:commentRangeEnd w:id="62"/>
+      <w:r>
+        <w:rPr>
+          <w:rStyle w:val="CommentReference"/>
+        </w:rPr>
+        <w:commentReference w:id="62"/>
+      </w:r>
+      <w:r>
+        <w:rPr>
+          <w:rFonts w:ascii="Times New Roman" w:hAnsi="Times New Roman" w:cs="Times New Roman"/>
+          <w:sz w:val="24"/>
+          <w:szCs w:val="24"/>
+          <w:lang w:val="en-GB"/>
+        </w:rPr>
+        <w:t xml:space="preserve">. </w:t>
       </w:r>
       <w:r>
         <w:rPr>
@@ -18346,7 +18909,17 @@
           <w:szCs w:val="24"/>
           <w:lang w:val="en-GB"/>
         </w:rPr>
-        <w:t xml:space="preserve"> are subjected to the developer’s discretion as different datasets may </w:t>
+        <w:t xml:space="preserve"> are </w:t>
+      </w:r>
+      <w:commentRangeStart w:id="63"/>
+      <w:r>
+        <w:rPr>
+          <w:rFonts w:ascii="Times New Roman" w:hAnsi="Times New Roman" w:cs="Times New Roman"/>
+          <w:sz w:val="24"/>
+          <w:szCs w:val="24"/>
+          <w:lang w:val="en-GB"/>
+        </w:rPr>
+        <w:t xml:space="preserve">subjected to the developer’s discretion as different datasets may </w:t>
       </w:r>
       <w:r>
         <w:rPr>
@@ -18629,7 +19202,23 @@
           <w:szCs w:val="24"/>
           <w:lang w:val="en-GB"/>
         </w:rPr>
-        <w:t xml:space="preserve">H the solar irradiation received, and PR the performance ratio which refers to the PV system’s efficiency of </w:t>
+        <w:t xml:space="preserve">H the solar irradiation received, and PR the performance </w:t>
+      </w:r>
+      <w:commentRangeEnd w:id="63"/>
+      <w:r>
+        <w:rPr>
+          <w:rStyle w:val="CommentReference"/>
+        </w:rPr>
+        <w:commentReference w:id="63"/>
+      </w:r>
+      <w:r>
+        <w:rPr>
+          <w:rFonts w:ascii="Times New Roman" w:hAnsi="Times New Roman" w:cs="Times New Roman"/>
+          <w:sz w:val="24"/>
+          <w:szCs w:val="24"/>
+          <w:lang w:val="en-GB"/>
+        </w:rPr>
+        <w:t xml:space="preserve">ratio which refers to the PV system’s efficiency of </w:t>
       </w:r>
       <w:r>
         <w:rPr>
@@ -20061,7 +20650,33 @@
           <w:szCs w:val="24"/>
           <w:lang w:val="en-GB"/>
         </w:rPr>
-        <w:t>to identify the optimal timings for selling solar energy to the grid, thus unlocking a lucrative revenue stream for solar investments.</w:t>
+        <w:t xml:space="preserve">to identify the optimal timings for selling solar energy </w:t>
+      </w:r>
+      <w:commentRangeStart w:id="64"/>
+      <w:r>
+        <w:rPr>
+          <w:rFonts w:ascii="Times New Roman" w:hAnsi="Times New Roman" w:cs="Times New Roman"/>
+          <w:sz w:val="24"/>
+          <w:szCs w:val="24"/>
+          <w:lang w:val="en-GB"/>
+        </w:rPr>
+        <w:t>to</w:t>
+      </w:r>
+      <w:commentRangeEnd w:id="64"/>
+      <w:r>
+        <w:rPr>
+          <w:rStyle w:val="CommentReference"/>
+        </w:rPr>
+        <w:commentReference w:id="64"/>
+      </w:r>
+      <w:r>
+        <w:rPr>
+          <w:rFonts w:ascii="Times New Roman" w:hAnsi="Times New Roman" w:cs="Times New Roman"/>
+          <w:sz w:val="24"/>
+          <w:szCs w:val="24"/>
+          <w:lang w:val="en-GB"/>
+        </w:rPr>
+        <w:t xml:space="preserve"> the grid, thus unlocking a lucrative revenue stream for solar investments.</w:t>
       </w:r>
     </w:p>
     <w:p>
@@ -20143,9 +20758,9 @@
           <w:szCs w:val="28"/>
         </w:rPr>
       </w:pPr>
-      <w:bookmarkStart w:id="32" w:name="_Toc111071875"/>
-      <w:bookmarkStart w:id="33" w:name="_Toc111071884"/>
-      <w:bookmarkStart w:id="34" w:name="_Toc111072593"/>
+      <w:bookmarkStart w:id="65" w:name="_Toc111071875"/>
+      <w:bookmarkStart w:id="66" w:name="_Toc111071884"/>
+      <w:bookmarkStart w:id="67" w:name="_Toc111072593"/>
       <w:r>
         <w:rPr>
           <w:rFonts w:ascii="Times New Roman" w:hAnsi="Times New Roman" w:cs="Times New Roman"/>
@@ -20157,9 +20772,9 @@
         <w:lastRenderedPageBreak/>
         <w:t>References</w:t>
       </w:r>
-      <w:bookmarkEnd w:id="32"/>
-      <w:bookmarkEnd w:id="33"/>
-      <w:bookmarkEnd w:id="34"/>
+      <w:bookmarkEnd w:id="65"/>
+      <w:bookmarkEnd w:id="66"/>
+      <w:bookmarkEnd w:id="67"/>
     </w:p>
     <w:p>
       <w:pPr>
@@ -21081,6 +21696,653 @@
     </w:sectPr>
   </w:body>
 </w:document>
+</file>
+
+<file path=word/comments.xml><?xml version="1.0" encoding="utf-8"?>
+<w:comments xmlns:wpc="http://schemas.microsoft.com/office/word/2010/wordprocessingCanvas" xmlns:cx="http://schemas.microsoft.com/office/drawing/2014/chartex" xmlns:cx1="http://schemas.microsoft.com/office/drawing/2015/9/8/chartex" xmlns:cx2="http://schemas.microsoft.com/office/drawing/2015/10/21/chartex" xmlns:cx3="http://schemas.microsoft.com/office/drawing/2016/5/9/chartex" xmlns:cx4="http://schemas.microsoft.com/office/drawing/2016/5/10/chartex" xmlns:cx5="http://schemas.microsoft.com/office/drawing/2016/5/11/chartex" xmlns:cx6="http://schemas.microsoft.com/office/drawing/2016/5/12/chartex" xmlns:cx7="http://schemas.microsoft.com/office/drawing/2016/5/13/chartex" xmlns:cx8="http://schemas.microsoft.com/office/drawing/2016/5/14/chartex" xmlns:mc="http://schemas.openxmlformats.org/markup-compatibility/2006" xmlns:aink="http://schemas.microsoft.com/office/drawing/2016/ink" xmlns:am3d="http://schemas.microsoft.com/office/drawing/2017/model3d" xmlns:o="urn:schemas-microsoft-com:office:office" xmlns:oel="http://schemas.microsoft.com/office/2019/extlst" xmlns:r="http://schemas.openxmlformats.org/officeDocument/2006/relationships" xmlns:m="http://schemas.openxmlformats.org/officeDocument/2006/math" xmlns:v="urn:schemas-microsoft-com:vml" xmlns:wp14="http://schemas.microsoft.com/office/word/2010/wordprocessingDrawing" xmlns:wp="http://schemas.openxmlformats.org/drawingml/2006/wordprocessingDrawing" xmlns:w10="urn:schemas-microsoft-com:office:word" xmlns:w="http://schemas.openxmlformats.org/wordprocessingml/2006/main" xmlns:w14="http://schemas.microsoft.com/office/word/2010/wordml" xmlns:w15="http://schemas.microsoft.com/office/word/2012/wordml" xmlns:w16cex="http://schemas.microsoft.com/office/word/2018/wordml/cex" xmlns:w16cid="http://schemas.microsoft.com/office/word/2016/wordml/cid" xmlns:w16="http://schemas.microsoft.com/office/word/2018/wordml" xmlns:w16sdtdh="http://schemas.microsoft.com/office/word/2020/wordml/sdtdatahash" xmlns:w16se="http://schemas.microsoft.com/office/word/2015/wordml/symex" xmlns:wpg="http://schemas.microsoft.com/office/word/2010/wordprocessingGroup" xmlns:wpi="http://schemas.microsoft.com/office/word/2010/wordprocessingInk" xmlns:wne="http://schemas.microsoft.com/office/word/2006/wordml" xmlns:wps="http://schemas.microsoft.com/office/word/2010/wordprocessingShape" mc:Ignorable="w14 w15 w16se w16cid w16 w16cex w16sdtdh wp14">
+  <w:comment w:id="0" w:author="Munish Kumar" w:date="2022-11-10T18:33:00Z" w:initials="MK">
+    <w:p>
+      <w:pPr>
+        <w:pStyle w:val="CommentText"/>
+      </w:pPr>
+      <w:r>
+        <w:rPr>
+          <w:rStyle w:val="CommentReference"/>
+        </w:rPr>
+        <w:annotationRef/>
+      </w:r>
+      <w:r>
+        <w:t>good</w:t>
+      </w:r>
+    </w:p>
+  </w:comment>
+  <w:comment w:id="1" w:author="Munish Kumar" w:date="2022-11-10T18:33:00Z" w:initials="MK">
+    <w:p>
+      <w:pPr>
+        <w:pStyle w:val="CommentText"/>
+      </w:pPr>
+      <w:r>
+        <w:rPr>
+          <w:rStyle w:val="CommentReference"/>
+        </w:rPr>
+        <w:annotationRef/>
+      </w:r>
+      <w:r>
+        <w:t>From??</w:t>
+      </w:r>
+    </w:p>
+  </w:comment>
+  <w:comment w:id="2" w:author="Munish Kumar" w:date="2022-11-10T18:34:00Z" w:initials="MK">
+    <w:p>
+      <w:pPr>
+        <w:pStyle w:val="CommentText"/>
+      </w:pPr>
+      <w:r>
+        <w:rPr>
+          <w:rStyle w:val="CommentReference"/>
+        </w:rPr>
+        <w:annotationRef/>
+      </w:r>
+      <w:r>
+        <w:t>ok</w:t>
+      </w:r>
+    </w:p>
+  </w:comment>
+  <w:comment w:id="6" w:author="Munish Kumar" w:date="2022-11-10T18:34:00Z" w:initials="MK">
+    <w:p>
+      <w:pPr>
+        <w:pStyle w:val="CommentText"/>
+      </w:pPr>
+      <w:r>
+        <w:rPr>
+          <w:rStyle w:val="CommentReference"/>
+        </w:rPr>
+        <w:annotationRef/>
+      </w:r>
+      <w:r>
+        <w:t>ok</w:t>
+      </w:r>
+    </w:p>
+  </w:comment>
+  <w:comment w:id="10" w:author="Munish Kumar" w:date="2022-11-10T18:35:00Z" w:initials="MK">
+    <w:p>
+      <w:pPr>
+        <w:pStyle w:val="CommentText"/>
+      </w:pPr>
+      <w:r>
+        <w:rPr>
+          <w:rStyle w:val="CommentReference"/>
+        </w:rPr>
+        <w:annotationRef/>
+      </w:r>
+      <w:r>
+        <w:t>Ok this is good</w:t>
+      </w:r>
+    </w:p>
+  </w:comment>
+  <w:comment w:id="11" w:author="Munish Kumar" w:date="2022-11-10T18:35:00Z" w:initials="MK">
+    <w:p>
+      <w:pPr>
+        <w:pStyle w:val="CommentText"/>
+      </w:pPr>
+      <w:r>
+        <w:rPr>
+          <w:rStyle w:val="CommentReference"/>
+        </w:rPr>
+        <w:annotationRef/>
+      </w:r>
+      <w:r>
+        <w:t>good</w:t>
+      </w:r>
+    </w:p>
+  </w:comment>
+  <w:comment w:id="15" w:author="Munish Kumar" w:date="2022-11-10T18:36:00Z" w:initials="MK">
+    <w:p>
+      <w:pPr>
+        <w:pStyle w:val="CommentText"/>
+      </w:pPr>
+      <w:r>
+        <w:rPr>
+          <w:rStyle w:val="CommentReference"/>
+        </w:rPr>
+        <w:annotationRef/>
+      </w:r>
+      <w:r>
+        <w:t>ok</w:t>
+      </w:r>
+    </w:p>
+  </w:comment>
+  <w:comment w:id="19" w:author="Munish Kumar" w:date="2022-11-10T18:36:00Z" w:initials="MK">
+    <w:p>
+      <w:pPr>
+        <w:pStyle w:val="CommentText"/>
+      </w:pPr>
+      <w:r>
+        <w:rPr>
+          <w:rStyle w:val="CommentReference"/>
+        </w:rPr>
+        <w:annotationRef/>
+      </w:r>
+      <w:r>
+        <w:t>Ok</w:t>
+      </w:r>
+    </w:p>
+  </w:comment>
+  <w:comment w:id="20" w:author="Munish Kumar" w:date="2022-11-10T18:36:00Z" w:initials="MK">
+    <w:p>
+      <w:pPr>
+        <w:pStyle w:val="CommentText"/>
+      </w:pPr>
+      <w:r>
+        <w:rPr>
+          <w:rStyle w:val="CommentReference"/>
+        </w:rPr>
+        <w:annotationRef/>
+      </w:r>
+      <w:r>
+        <w:t>ok</w:t>
+      </w:r>
+    </w:p>
+  </w:comment>
+  <w:comment w:id="21" w:author="Munish Kumar" w:date="2022-11-10T18:37:00Z" w:initials="MK">
+    <w:p>
+      <w:pPr>
+        <w:pStyle w:val="CommentText"/>
+      </w:pPr>
+      <w:r>
+        <w:rPr>
+          <w:rStyle w:val="CommentReference"/>
+        </w:rPr>
+        <w:annotationRef/>
+      </w:r>
+      <w:r>
+        <w:t>?</w:t>
+      </w:r>
+    </w:p>
+  </w:comment>
+  <w:comment w:id="22" w:author="Munish Kumar" w:date="2022-11-10T18:37:00Z" w:initials="MK">
+    <w:p>
+      <w:pPr>
+        <w:pStyle w:val="CommentText"/>
+      </w:pPr>
+      <w:r>
+        <w:rPr>
+          <w:rStyle w:val="CommentReference"/>
+        </w:rPr>
+        <w:annotationRef/>
+      </w:r>
+      <w:r>
+        <w:t>Ok good</w:t>
+      </w:r>
+    </w:p>
+  </w:comment>
+  <w:comment w:id="23" w:author="Munish Kumar" w:date="2022-11-10T18:38:00Z" w:initials="MK">
+    <w:p>
+      <w:pPr>
+        <w:pStyle w:val="CommentText"/>
+      </w:pPr>
+      <w:r>
+        <w:rPr>
+          <w:rStyle w:val="CommentReference"/>
+        </w:rPr>
+        <w:annotationRef/>
+      </w:r>
+      <w:r>
+        <w:t>You have not defined these terms yet</w:t>
+      </w:r>
+    </w:p>
+  </w:comment>
+  <w:comment w:id="24" w:author="Munish Kumar" w:date="2022-11-10T18:38:00Z" w:initials="MK">
+    <w:p>
+      <w:pPr>
+        <w:pStyle w:val="CommentText"/>
+      </w:pPr>
+      <w:r>
+        <w:rPr>
+          <w:rStyle w:val="CommentReference"/>
+        </w:rPr>
+        <w:annotationRef/>
+      </w:r>
+      <w:r>
+        <w:t>good</w:t>
+      </w:r>
+    </w:p>
+  </w:comment>
+  <w:comment w:id="25" w:author="Munish Kumar" w:date="2022-11-10T18:39:00Z" w:initials="MK">
+    <w:p>
+      <w:pPr>
+        <w:pStyle w:val="CommentText"/>
+      </w:pPr>
+      <w:r>
+        <w:rPr>
+          <w:rStyle w:val="CommentReference"/>
+        </w:rPr>
+        <w:annotationRef/>
+      </w:r>
+      <w:r>
+        <w:t>good</w:t>
+      </w:r>
+    </w:p>
+  </w:comment>
+  <w:comment w:id="26" w:author="Munish Kumar" w:date="2022-11-10T18:40:00Z" w:initials="MK">
+    <w:p>
+      <w:pPr>
+        <w:pStyle w:val="CommentText"/>
+      </w:pPr>
+      <w:r>
+        <w:rPr>
+          <w:rStyle w:val="CommentReference"/>
+        </w:rPr>
+        <w:annotationRef/>
+      </w:r>
+      <w:r>
+        <w:t>ok</w:t>
+      </w:r>
+    </w:p>
+  </w:comment>
+  <w:comment w:id="27" w:author="Munish Kumar" w:date="2022-11-10T18:41:00Z" w:initials="MK">
+    <w:p>
+      <w:pPr>
+        <w:pStyle w:val="CommentText"/>
+      </w:pPr>
+      <w:r>
+        <w:rPr>
+          <w:rStyle w:val="CommentReference"/>
+        </w:rPr>
+        <w:annotationRef/>
+      </w:r>
+      <w:r>
+        <w:t>good</w:t>
+      </w:r>
+    </w:p>
+  </w:comment>
+  <w:comment w:id="28" w:author="Munish Kumar" w:date="2022-11-10T18:41:00Z" w:initials="MK">
+    <w:p>
+      <w:pPr>
+        <w:pStyle w:val="CommentText"/>
+      </w:pPr>
+      <w:r>
+        <w:rPr>
+          <w:rStyle w:val="CommentReference"/>
+        </w:rPr>
+        <w:annotationRef/>
+      </w:r>
+      <w:r>
+        <w:t>ok</w:t>
+      </w:r>
+    </w:p>
+  </w:comment>
+  <w:comment w:id="29" w:author="Munish Kumar" w:date="2022-11-10T18:42:00Z" w:initials="MK">
+    <w:p>
+      <w:pPr>
+        <w:pStyle w:val="CommentText"/>
+      </w:pPr>
+      <w:r>
+        <w:rPr>
+          <w:rStyle w:val="CommentReference"/>
+        </w:rPr>
+        <w:annotationRef/>
+      </w:r>
+      <w:r>
+        <w:t>Excellent summary</w:t>
+      </w:r>
+    </w:p>
+  </w:comment>
+  <w:comment w:id="33" w:author="Munish Kumar" w:date="2022-11-10T18:42:00Z" w:initials="MK">
+    <w:p>
+      <w:pPr>
+        <w:pStyle w:val="CommentText"/>
+      </w:pPr>
+      <w:r>
+        <w:rPr>
+          <w:rStyle w:val="CommentReference"/>
+        </w:rPr>
+        <w:annotationRef/>
+      </w:r>
+      <w:r>
+        <w:t>good</w:t>
+      </w:r>
+    </w:p>
+  </w:comment>
+  <w:comment w:id="34" w:author="Munish Kumar" w:date="2022-11-10T18:43:00Z" w:initials="MK">
+    <w:p>
+      <w:pPr>
+        <w:pStyle w:val="CommentText"/>
+      </w:pPr>
+      <w:r>
+        <w:rPr>
+          <w:rStyle w:val="CommentReference"/>
+        </w:rPr>
+        <w:annotationRef/>
+      </w:r>
+      <w:r>
+        <w:t>excellent</w:t>
+      </w:r>
+    </w:p>
+  </w:comment>
+  <w:comment w:id="38" w:author="Munish Kumar" w:date="2022-11-10T18:43:00Z" w:initials="MK">
+    <w:p>
+      <w:pPr>
+        <w:pStyle w:val="CommentText"/>
+      </w:pPr>
+      <w:r>
+        <w:rPr>
+          <w:rStyle w:val="CommentReference"/>
+        </w:rPr>
+        <w:annotationRef/>
+      </w:r>
+      <w:r>
+        <w:t>ok</w:t>
+      </w:r>
+    </w:p>
+  </w:comment>
+  <w:comment w:id="40" w:author="Munish Kumar" w:date="2022-11-10T18:44:00Z" w:initials="MK">
+    <w:p>
+      <w:pPr>
+        <w:pStyle w:val="CommentText"/>
+      </w:pPr>
+      <w:r>
+        <w:rPr>
+          <w:rStyle w:val="CommentReference"/>
+        </w:rPr>
+        <w:annotationRef/>
+      </w:r>
+      <w:r>
+        <w:t>Good job</w:t>
+      </w:r>
+    </w:p>
+  </w:comment>
+  <w:comment w:id="45" w:author="Munish Kumar" w:date="2022-11-10T18:44:00Z" w:initials="MK">
+    <w:p>
+      <w:pPr>
+        <w:pStyle w:val="CommentText"/>
+      </w:pPr>
+      <w:r>
+        <w:rPr>
+          <w:rStyle w:val="CommentReference"/>
+        </w:rPr>
+        <w:annotationRef/>
+      </w:r>
+      <w:r>
+        <w:t>Not really necessary to go thorugh the nitty gritty here but ok</w:t>
+      </w:r>
+    </w:p>
+  </w:comment>
+  <w:comment w:id="47" w:author="Munish Kumar" w:date="2022-11-10T18:45:00Z" w:initials="MK">
+    <w:p>
+      <w:pPr>
+        <w:pStyle w:val="CommentText"/>
+      </w:pPr>
+      <w:r>
+        <w:rPr>
+          <w:rStyle w:val="CommentReference"/>
+        </w:rPr>
+        <w:annotationRef/>
+      </w:r>
+      <w:r>
+        <w:t>ok</w:t>
+      </w:r>
+    </w:p>
+  </w:comment>
+  <w:comment w:id="52" w:author="Munish Kumar" w:date="2022-11-10T18:46:00Z" w:initials="MK">
+    <w:p>
+      <w:pPr>
+        <w:pStyle w:val="CommentText"/>
+      </w:pPr>
+      <w:r>
+        <w:rPr>
+          <w:rStyle w:val="CommentReference"/>
+        </w:rPr>
+        <w:annotationRef/>
+      </w:r>
+      <w:r>
+        <w:t>ok</w:t>
+      </w:r>
+    </w:p>
+  </w:comment>
+  <w:comment w:id="53" w:author="Munish Kumar" w:date="2022-11-10T18:46:00Z" w:initials="MK">
+    <w:p>
+      <w:pPr>
+        <w:pStyle w:val="CommentText"/>
+      </w:pPr>
+      <w:r>
+        <w:rPr>
+          <w:rStyle w:val="CommentReference"/>
+        </w:rPr>
+        <w:annotationRef/>
+      </w:r>
+      <w:r>
+        <w:t>good</w:t>
+      </w:r>
+    </w:p>
+  </w:comment>
+  <w:comment w:id="55" w:author="Munish Kumar" w:date="2022-11-10T18:47:00Z" w:initials="MK">
+    <w:p>
+      <w:pPr>
+        <w:pStyle w:val="CommentText"/>
+      </w:pPr>
+      <w:r>
+        <w:rPr>
+          <w:rStyle w:val="CommentReference"/>
+        </w:rPr>
+        <w:annotationRef/>
+      </w:r>
+      <w:r>
+        <w:t>ok</w:t>
+      </w:r>
+    </w:p>
+  </w:comment>
+  <w:comment w:id="57" w:author="Munish Kumar" w:date="2022-11-10T18:48:00Z" w:initials="MK">
+    <w:p>
+      <w:pPr>
+        <w:pStyle w:val="CommentText"/>
+      </w:pPr>
+      <w:r>
+        <w:rPr>
+          <w:rStyle w:val="CommentReference"/>
+        </w:rPr>
+        <w:annotationRef/>
+      </w:r>
+      <w:r>
+        <w:t>excellent</w:t>
+      </w:r>
+    </w:p>
+  </w:comment>
+  <w:comment w:id="60" w:author="Munish Kumar" w:date="2022-11-10T18:50:00Z" w:initials="MK">
+    <w:p>
+      <w:pPr>
+        <w:pStyle w:val="CommentText"/>
+      </w:pPr>
+      <w:r>
+        <w:rPr>
+          <w:rStyle w:val="CommentReference"/>
+        </w:rPr>
+        <w:annotationRef/>
+      </w:r>
+      <w:r>
+        <w:t>ok</w:t>
+      </w:r>
+    </w:p>
+  </w:comment>
+  <w:comment w:id="61" w:author="Munish Kumar" w:date="2022-11-10T18:51:00Z" w:initials="MK">
+    <w:p>
+      <w:pPr>
+        <w:pStyle w:val="CommentText"/>
+      </w:pPr>
+      <w:r>
+        <w:rPr>
+          <w:rStyle w:val="CommentReference"/>
+        </w:rPr>
+        <w:annotationRef/>
+      </w:r>
+      <w:r>
+        <w:t>good</w:t>
+      </w:r>
+    </w:p>
+  </w:comment>
+  <w:comment w:id="62" w:author="Munish Kumar" w:date="2022-11-10T18:53:00Z" w:initials="MK">
+    <w:p>
+      <w:pPr>
+        <w:pStyle w:val="CommentText"/>
+      </w:pPr>
+      <w:r>
+        <w:rPr>
+          <w:rStyle w:val="CommentReference"/>
+        </w:rPr>
+        <w:annotationRef/>
+      </w:r>
+      <w:r>
+        <w:t>goodexceptional</w:t>
+      </w:r>
+    </w:p>
+  </w:comment>
+  <w:comment w:id="63" w:author="Munish Kumar" w:date="2022-11-10T18:53:00Z" w:initials="MK">
+    <w:p>
+      <w:pPr>
+        <w:pStyle w:val="CommentText"/>
+      </w:pPr>
+      <w:r>
+        <w:rPr>
+          <w:rStyle w:val="CommentReference"/>
+        </w:rPr>
+        <w:annotationRef/>
+      </w:r>
+      <w:r>
+        <w:t>excellent</w:t>
+      </w:r>
+    </w:p>
+  </w:comment>
+  <w:comment w:id="64" w:author="Munish Kumar" w:date="2022-11-10T18:54:00Z" w:initials="MK">
+    <w:p>
+      <w:pPr>
+        <w:pStyle w:val="CommentText"/>
+      </w:pPr>
+      <w:r>
+        <w:rPr>
+          <w:rStyle w:val="CommentReference"/>
+        </w:rPr>
+        <w:annotationRef/>
+      </w:r>
+      <w:r>
+        <w:t>Good job</w:t>
+      </w:r>
+    </w:p>
+  </w:comment>
+</w:comments>
+</file>
+
+<file path=word/commentsExtended.xml><?xml version="1.0" encoding="utf-8"?>
+<w15:commentsEx xmlns:wpc="http://schemas.microsoft.com/office/word/2010/wordprocessingCanvas" xmlns:cx="http://schemas.microsoft.com/office/drawing/2014/chartex" xmlns:cx1="http://schemas.microsoft.com/office/drawing/2015/9/8/chartex" xmlns:cx2="http://schemas.microsoft.com/office/drawing/2015/10/21/chartex" xmlns:cx3="http://schemas.microsoft.com/office/drawing/2016/5/9/chartex" xmlns:cx4="http://schemas.microsoft.com/office/drawing/2016/5/10/chartex" xmlns:cx5="http://schemas.microsoft.com/office/drawing/2016/5/11/chartex" xmlns:cx6="http://schemas.microsoft.com/office/drawing/2016/5/12/chartex" xmlns:cx7="http://schemas.microsoft.com/office/drawing/2016/5/13/chartex" xmlns:cx8="http://schemas.microsoft.com/office/drawing/2016/5/14/chartex" xmlns:mc="http://schemas.openxmlformats.org/markup-compatibility/2006" xmlns:aink="http://schemas.microsoft.com/office/drawing/2016/ink" xmlns:am3d="http://schemas.microsoft.com/office/drawing/2017/model3d" xmlns:o="urn:schemas-microsoft-com:office:office" xmlns:oel="http://schemas.microsoft.com/office/2019/extlst" xmlns:r="http://schemas.openxmlformats.org/officeDocument/2006/relationships" xmlns:m="http://schemas.openxmlformats.org/officeDocument/2006/math" xmlns:v="urn:schemas-microsoft-com:vml" xmlns:wp14="http://schemas.microsoft.com/office/word/2010/wordprocessingDrawing" xmlns:wp="http://schemas.openxmlformats.org/drawingml/2006/wordprocessingDrawing" xmlns:w10="urn:schemas-microsoft-com:office:word" xmlns:w="http://schemas.openxmlformats.org/wordprocessingml/2006/main" xmlns:w14="http://schemas.microsoft.com/office/word/2010/wordml" xmlns:w15="http://schemas.microsoft.com/office/word/2012/wordml" xmlns:w16cex="http://schemas.microsoft.com/office/word/2018/wordml/cex" xmlns:w16cid="http://schemas.microsoft.com/office/word/2016/wordml/cid" xmlns:w16="http://schemas.microsoft.com/office/word/2018/wordml" xmlns:w16sdtdh="http://schemas.microsoft.com/office/word/2020/wordml/sdtdatahash" xmlns:w16se="http://schemas.microsoft.com/office/word/2015/wordml/symex" xmlns:wpg="http://schemas.microsoft.com/office/word/2010/wordprocessingGroup" xmlns:wpi="http://schemas.microsoft.com/office/word/2010/wordprocessingInk" xmlns:wne="http://schemas.microsoft.com/office/word/2006/wordml" xmlns:wps="http://schemas.microsoft.com/office/word/2010/wordprocessingShape" mc:Ignorable="w14 w15 w16se w16cid w16 w16cex w16sdtdh wp14">
+  <w15:commentEx w15:paraId="6F6547ED" w15:done="0"/>
+  <w15:commentEx w15:paraId="1779CACF" w15:done="0"/>
+  <w15:commentEx w15:paraId="6208C5F4" w15:done="0"/>
+  <w15:commentEx w15:paraId="53A01D4D" w15:done="0"/>
+  <w15:commentEx w15:paraId="6EE5417D" w15:done="0"/>
+  <w15:commentEx w15:paraId="053E4D6A" w15:done="0"/>
+  <w15:commentEx w15:paraId="2F7C57FA" w15:done="0"/>
+  <w15:commentEx w15:paraId="218F24B4" w15:done="0"/>
+  <w15:commentEx w15:paraId="449F2E28" w15:done="0"/>
+  <w15:commentEx w15:paraId="3CD83F08" w15:done="0"/>
+  <w15:commentEx w15:paraId="4B1EDA77" w15:done="0"/>
+  <w15:commentEx w15:paraId="1A426180" w15:done="0"/>
+  <w15:commentEx w15:paraId="162D852A" w15:done="0"/>
+  <w15:commentEx w15:paraId="6CC4FADC" w15:done="0"/>
+  <w15:commentEx w15:paraId="58F1DEDD" w15:done="0"/>
+  <w15:commentEx w15:paraId="6D2532E3" w15:done="0"/>
+  <w15:commentEx w15:paraId="674BC2B8" w15:done="0"/>
+  <w15:commentEx w15:paraId="5EB89296" w15:done="0"/>
+  <w15:commentEx w15:paraId="2C0254C6" w15:done="0"/>
+  <w15:commentEx w15:paraId="04EF68B6" w15:done="0"/>
+  <w15:commentEx w15:paraId="6CDBDEF6" w15:done="0"/>
+  <w15:commentEx w15:paraId="2FE0087C" w15:done="0"/>
+  <w15:commentEx w15:paraId="569B4261" w15:done="0"/>
+  <w15:commentEx w15:paraId="2E98AE6A" w15:done="0"/>
+  <w15:commentEx w15:paraId="46F89581" w15:done="0"/>
+  <w15:commentEx w15:paraId="445371A0" w15:done="0"/>
+  <w15:commentEx w15:paraId="12BC076A" w15:done="0"/>
+  <w15:commentEx w15:paraId="7F116621" w15:done="0"/>
+  <w15:commentEx w15:paraId="4F4041AB" w15:done="0"/>
+  <w15:commentEx w15:paraId="3CFB1BBD" w15:done="0"/>
+  <w15:commentEx w15:paraId="18D271C3" w15:done="0"/>
+  <w15:commentEx w15:paraId="03EB800D" w15:done="0"/>
+  <w15:commentEx w15:paraId="7583F67E" w15:done="0"/>
+</w15:commentsEx>
+</file>
+
+<file path=word/commentsExtensible.xml><?xml version="1.0" encoding="utf-8"?>
+<w16cex:commentsExtensible xmlns:wpc="http://schemas.microsoft.com/office/word/2010/wordprocessingCanvas" xmlns:cx="http://schemas.microsoft.com/office/drawing/2014/chartex" xmlns:cx1="http://schemas.microsoft.com/office/drawing/2015/9/8/chartex" xmlns:cx2="http://schemas.microsoft.com/office/drawing/2015/10/21/chartex" xmlns:cx3="http://schemas.microsoft.com/office/drawing/2016/5/9/chartex" xmlns:cx4="http://schemas.microsoft.com/office/drawing/2016/5/10/chartex" xmlns:cx5="http://schemas.microsoft.com/office/drawing/2016/5/11/chartex" xmlns:cx6="http://schemas.microsoft.com/office/drawing/2016/5/12/chartex" xmlns:cx7="http://schemas.microsoft.com/office/drawing/2016/5/13/chartex" xmlns:cx8="http://schemas.microsoft.com/office/drawing/2016/5/14/chartex" xmlns:mc="http://schemas.openxmlformats.org/markup-compatibility/2006" xmlns:aink="http://schemas.microsoft.com/office/drawing/2016/ink" xmlns:am3d="http://schemas.microsoft.com/office/drawing/2017/model3d" xmlns:o="urn:schemas-microsoft-com:office:office" xmlns:oel="http://schemas.microsoft.com/office/2019/extlst" xmlns:r="http://schemas.openxmlformats.org/officeDocument/2006/relationships" xmlns:m="http://schemas.openxmlformats.org/officeDocument/2006/math" xmlns:v="urn:schemas-microsoft-com:vml" xmlns:wp14="http://schemas.microsoft.com/office/word/2010/wordprocessingDrawing" xmlns:wp="http://schemas.openxmlformats.org/drawingml/2006/wordprocessingDrawing" xmlns:w10="urn:schemas-microsoft-com:office:word" xmlns:w="http://schemas.openxmlformats.org/wordprocessingml/2006/main" xmlns:w14="http://schemas.microsoft.com/office/word/2010/wordml" xmlns:w15="http://schemas.microsoft.com/office/word/2012/wordml" xmlns:w16cex="http://schemas.microsoft.com/office/word/2018/wordml/cex" xmlns:w16cid="http://schemas.microsoft.com/office/word/2016/wordml/cid" xmlns:w16="http://schemas.microsoft.com/office/word/2018/wordml" xmlns:w16sdtdh="http://schemas.microsoft.com/office/word/2020/wordml/sdtdatahash" xmlns:w16se="http://schemas.microsoft.com/office/word/2015/wordml/symex" xmlns:wpg="http://schemas.microsoft.com/office/word/2010/wordprocessingGroup" xmlns:wpi="http://schemas.microsoft.com/office/word/2010/wordprocessingInk" xmlns:wne="http://schemas.microsoft.com/office/word/2006/wordml" xmlns:wps="http://schemas.microsoft.com/office/word/2010/wordprocessingShape" mc:Ignorable="w14 w15 w16se w16cid w16 w16cex w16sdtdh wp14">
+  <w16cex:commentExtensible w16cex:durableId="2717C26F" w16cex:dateUtc="2022-11-10T10:33:00Z"/>
+  <w16cex:commentExtensible w16cex:durableId="2717C28F" w16cex:dateUtc="2022-11-10T10:33:00Z"/>
+  <w16cex:commentExtensible w16cex:durableId="2717C2B1" w16cex:dateUtc="2022-11-10T10:34:00Z"/>
+  <w16cex:commentExtensible w16cex:durableId="2717C2CF" w16cex:dateUtc="2022-11-10T10:34:00Z"/>
+  <w16cex:commentExtensible w16cex:durableId="2717C2E1" w16cex:dateUtc="2022-11-10T10:35:00Z"/>
+  <w16cex:commentExtensible w16cex:durableId="2717C2F7" w16cex:dateUtc="2022-11-10T10:35:00Z"/>
+  <w16cex:commentExtensible w16cex:durableId="2717C310" w16cex:dateUtc="2022-11-10T10:36:00Z"/>
+  <w16cex:commentExtensible w16cex:durableId="2717C327" w16cex:dateUtc="2022-11-10T10:36:00Z"/>
+  <w16cex:commentExtensible w16cex:durableId="2717C340" w16cex:dateUtc="2022-11-10T10:36:00Z"/>
+  <w16cex:commentExtensible w16cex:durableId="2717C355" w16cex:dateUtc="2022-11-10T10:37:00Z"/>
+  <w16cex:commentExtensible w16cex:durableId="2717C375" w16cex:dateUtc="2022-11-10T10:37:00Z"/>
+  <w16cex:commentExtensible w16cex:durableId="2717C390" w16cex:dateUtc="2022-11-10T10:38:00Z"/>
+  <w16cex:commentExtensible w16cex:durableId="2717C3BD" w16cex:dateUtc="2022-11-10T10:38:00Z"/>
+  <w16cex:commentExtensible w16cex:durableId="2717C3D4" w16cex:dateUtc="2022-11-10T10:39:00Z"/>
+  <w16cex:commentExtensible w16cex:durableId="2717C40D" w16cex:dateUtc="2022-11-10T10:40:00Z"/>
+  <w16cex:commentExtensible w16cex:durableId="2717C43E" w16cex:dateUtc="2022-11-10T10:41:00Z"/>
+  <w16cex:commentExtensible w16cex:durableId="2717C46B" w16cex:dateUtc="2022-11-10T10:41:00Z"/>
+  <w16cex:commentExtensible w16cex:durableId="2717C494" w16cex:dateUtc="2022-11-10T10:42:00Z"/>
+  <w16cex:commentExtensible w16cex:durableId="2717C4B0" w16cex:dateUtc="2022-11-10T10:42:00Z"/>
+  <w16cex:commentExtensible w16cex:durableId="2717C4CA" w16cex:dateUtc="2022-11-10T10:43:00Z"/>
+  <w16cex:commentExtensible w16cex:durableId="2717C4E6" w16cex:dateUtc="2022-11-10T10:43:00Z"/>
+  <w16cex:commentExtensible w16cex:durableId="2717C4FC" w16cex:dateUtc="2022-11-10T10:44:00Z"/>
+  <w16cex:commentExtensible w16cex:durableId="2717C525" w16cex:dateUtc="2022-11-10T10:44:00Z"/>
+  <w16cex:commentExtensible w16cex:durableId="2717C54B" w16cex:dateUtc="2022-11-10T10:45:00Z"/>
+  <w16cex:commentExtensible w16cex:durableId="2717C58A" w16cex:dateUtc="2022-11-10T10:46:00Z"/>
+  <w16cex:commentExtensible w16cex:durableId="2717C5A2" w16cex:dateUtc="2022-11-10T10:46:00Z"/>
+  <w16cex:commentExtensible w16cex:durableId="2717C5CE" w16cex:dateUtc="2022-11-10T10:47:00Z"/>
+  <w16cex:commentExtensible w16cex:durableId="2717C61B" w16cex:dateUtc="2022-11-10T10:48:00Z"/>
+  <w16cex:commentExtensible w16cex:durableId="2717C66B" w16cex:dateUtc="2022-11-10T10:50:00Z"/>
+  <w16cex:commentExtensible w16cex:durableId="2717C6AD" w16cex:dateUtc="2022-11-10T10:51:00Z"/>
+  <w16cex:commentExtensible w16cex:durableId="2717C736" w16cex:dateUtc="2022-11-10T10:53:00Z"/>
+  <w16cex:commentExtensible w16cex:durableId="2717C73F" w16cex:dateUtc="2022-11-10T10:53:00Z"/>
+  <w16cex:commentExtensible w16cex:durableId="2717C762" w16cex:dateUtc="2022-11-10T10:54:00Z"/>
+</w16cex:commentsExtensible>
+</file>
+
+<file path=word/commentsIds.xml><?xml version="1.0" encoding="utf-8"?>
+<w16cid:commentsIds xmlns:wpc="http://schemas.microsoft.com/office/word/2010/wordprocessingCanvas" xmlns:cx="http://schemas.microsoft.com/office/drawing/2014/chartex" xmlns:cx1="http://schemas.microsoft.com/office/drawing/2015/9/8/chartex" xmlns:cx2="http://schemas.microsoft.com/office/drawing/2015/10/21/chartex" xmlns:cx3="http://schemas.microsoft.com/office/drawing/2016/5/9/chartex" xmlns:cx4="http://schemas.microsoft.com/office/drawing/2016/5/10/chartex" xmlns:cx5="http://schemas.microsoft.com/office/drawing/2016/5/11/chartex" xmlns:cx6="http://schemas.microsoft.com/office/drawing/2016/5/12/chartex" xmlns:cx7="http://schemas.microsoft.com/office/drawing/2016/5/13/chartex" xmlns:cx8="http://schemas.microsoft.com/office/drawing/2016/5/14/chartex" xmlns:mc="http://schemas.openxmlformats.org/markup-compatibility/2006" xmlns:aink="http://schemas.microsoft.com/office/drawing/2016/ink" xmlns:am3d="http://schemas.microsoft.com/office/drawing/2017/model3d" xmlns:o="urn:schemas-microsoft-com:office:office" xmlns:oel="http://schemas.microsoft.com/office/2019/extlst" xmlns:r="http://schemas.openxmlformats.org/officeDocument/2006/relationships" xmlns:m="http://schemas.openxmlformats.org/officeDocument/2006/math" xmlns:v="urn:schemas-microsoft-com:vml" xmlns:wp14="http://schemas.microsoft.com/office/word/2010/wordprocessingDrawing" xmlns:wp="http://schemas.openxmlformats.org/drawingml/2006/wordprocessingDrawing" xmlns:w10="urn:schemas-microsoft-com:office:word" xmlns:w="http://schemas.openxmlformats.org/wordprocessingml/2006/main" xmlns:w14="http://schemas.microsoft.com/office/word/2010/wordml" xmlns:w15="http://schemas.microsoft.com/office/word/2012/wordml" xmlns:w16cex="http://schemas.microsoft.com/office/word/2018/wordml/cex" xmlns:w16cid="http://schemas.microsoft.com/office/word/2016/wordml/cid" xmlns:w16="http://schemas.microsoft.com/office/word/2018/wordml" xmlns:w16sdtdh="http://schemas.microsoft.com/office/word/2020/wordml/sdtdatahash" xmlns:w16se="http://schemas.microsoft.com/office/word/2015/wordml/symex" xmlns:wpg="http://schemas.microsoft.com/office/word/2010/wordprocessingGroup" xmlns:wpi="http://schemas.microsoft.com/office/word/2010/wordprocessingInk" xmlns:wne="http://schemas.microsoft.com/office/word/2006/wordml" xmlns:wps="http://schemas.microsoft.com/office/word/2010/wordprocessingShape" mc:Ignorable="w14 w15 w16se w16cid w16 w16cex w16sdtdh wp14">
+  <w16cid:commentId w16cid:paraId="6F6547ED" w16cid:durableId="2717C26F"/>
+  <w16cid:commentId w16cid:paraId="1779CACF" w16cid:durableId="2717C28F"/>
+  <w16cid:commentId w16cid:paraId="6208C5F4" w16cid:durableId="2717C2B1"/>
+  <w16cid:commentId w16cid:paraId="53A01D4D" w16cid:durableId="2717C2CF"/>
+  <w16cid:commentId w16cid:paraId="6EE5417D" w16cid:durableId="2717C2E1"/>
+  <w16cid:commentId w16cid:paraId="053E4D6A" w16cid:durableId="2717C2F7"/>
+  <w16cid:commentId w16cid:paraId="2F7C57FA" w16cid:durableId="2717C310"/>
+  <w16cid:commentId w16cid:paraId="218F24B4" w16cid:durableId="2717C327"/>
+  <w16cid:commentId w16cid:paraId="449F2E28" w16cid:durableId="2717C340"/>
+  <w16cid:commentId w16cid:paraId="3CD83F08" w16cid:durableId="2717C355"/>
+  <w16cid:commentId w16cid:paraId="4B1EDA77" w16cid:durableId="2717C375"/>
+  <w16cid:commentId w16cid:paraId="1A426180" w16cid:durableId="2717C390"/>
+  <w16cid:commentId w16cid:paraId="162D852A" w16cid:durableId="2717C3BD"/>
+  <w16cid:commentId w16cid:paraId="6CC4FADC" w16cid:durableId="2717C3D4"/>
+  <w16cid:commentId w16cid:paraId="58F1DEDD" w16cid:durableId="2717C40D"/>
+  <w16cid:commentId w16cid:paraId="6D2532E3" w16cid:durableId="2717C43E"/>
+  <w16cid:commentId w16cid:paraId="674BC2B8" w16cid:durableId="2717C46B"/>
+  <w16cid:commentId w16cid:paraId="5EB89296" w16cid:durableId="2717C494"/>
+  <w16cid:commentId w16cid:paraId="2C0254C6" w16cid:durableId="2717C4B0"/>
+  <w16cid:commentId w16cid:paraId="04EF68B6" w16cid:durableId="2717C4CA"/>
+  <w16cid:commentId w16cid:paraId="6CDBDEF6" w16cid:durableId="2717C4E6"/>
+  <w16cid:commentId w16cid:paraId="2FE0087C" w16cid:durableId="2717C4FC"/>
+  <w16cid:commentId w16cid:paraId="569B4261" w16cid:durableId="2717C525"/>
+  <w16cid:commentId w16cid:paraId="2E98AE6A" w16cid:durableId="2717C54B"/>
+  <w16cid:commentId w16cid:paraId="46F89581" w16cid:durableId="2717C58A"/>
+  <w16cid:commentId w16cid:paraId="445371A0" w16cid:durableId="2717C5A2"/>
+  <w16cid:commentId w16cid:paraId="12BC076A" w16cid:durableId="2717C5CE"/>
+  <w16cid:commentId w16cid:paraId="7F116621" w16cid:durableId="2717C61B"/>
+  <w16cid:commentId w16cid:paraId="4F4041AB" w16cid:durableId="2717C66B"/>
+  <w16cid:commentId w16cid:paraId="3CFB1BBD" w16cid:durableId="2717C6AD"/>
+  <w16cid:commentId w16cid:paraId="18D271C3" w16cid:durableId="2717C736"/>
+  <w16cid:commentId w16cid:paraId="03EB800D" w16cid:durableId="2717C73F"/>
+  <w16cid:commentId w16cid:paraId="7583F67E" w16cid:durableId="2717C762"/>
+</w16cid:commentsIds>
 </file>
 
 <file path=word/endnotes.xml><?xml version="1.0" encoding="utf-8"?>
@@ -21191,6 +22453,14 @@
     </w:p>
   </w:footnote>
 </w:footnotes>
+</file>
+
+<file path=word/people.xml><?xml version="1.0" encoding="utf-8"?>
+<w15:people xmlns:wpc="http://schemas.microsoft.com/office/word/2010/wordprocessingCanvas" xmlns:cx="http://schemas.microsoft.com/office/drawing/2014/chartex" xmlns:cx1="http://schemas.microsoft.com/office/drawing/2015/9/8/chartex" xmlns:cx2="http://schemas.microsoft.com/office/drawing/2015/10/21/chartex" xmlns:cx3="http://schemas.microsoft.com/office/drawing/2016/5/9/chartex" xmlns:cx4="http://schemas.microsoft.com/office/drawing/2016/5/10/chartex" xmlns:cx5="http://schemas.microsoft.com/office/drawing/2016/5/11/chartex" xmlns:cx6="http://schemas.microsoft.com/office/drawing/2016/5/12/chartex" xmlns:cx7="http://schemas.microsoft.com/office/drawing/2016/5/13/chartex" xmlns:cx8="http://schemas.microsoft.com/office/drawing/2016/5/14/chartex" xmlns:mc="http://schemas.openxmlformats.org/markup-compatibility/2006" xmlns:aink="http://schemas.microsoft.com/office/drawing/2016/ink" xmlns:am3d="http://schemas.microsoft.com/office/drawing/2017/model3d" xmlns:o="urn:schemas-microsoft-com:office:office" xmlns:oel="http://schemas.microsoft.com/office/2019/extlst" xmlns:r="http://schemas.openxmlformats.org/officeDocument/2006/relationships" xmlns:m="http://schemas.openxmlformats.org/officeDocument/2006/math" xmlns:v="urn:schemas-microsoft-com:vml" xmlns:wp14="http://schemas.microsoft.com/office/word/2010/wordprocessingDrawing" xmlns:wp="http://schemas.openxmlformats.org/drawingml/2006/wordprocessingDrawing" xmlns:w10="urn:schemas-microsoft-com:office:word" xmlns:w="http://schemas.openxmlformats.org/wordprocessingml/2006/main" xmlns:w14="http://schemas.microsoft.com/office/word/2010/wordml" xmlns:w15="http://schemas.microsoft.com/office/word/2012/wordml" xmlns:w16cex="http://schemas.microsoft.com/office/word/2018/wordml/cex" xmlns:w16cid="http://schemas.microsoft.com/office/word/2016/wordml/cid" xmlns:w16="http://schemas.microsoft.com/office/word/2018/wordml" xmlns:w16sdtdh="http://schemas.microsoft.com/office/word/2020/wordml/sdtdatahash" xmlns:w16se="http://schemas.microsoft.com/office/word/2015/wordml/symex" xmlns:wpg="http://schemas.microsoft.com/office/word/2010/wordprocessingGroup" xmlns:wpi="http://schemas.microsoft.com/office/word/2010/wordprocessingInk" xmlns:wne="http://schemas.microsoft.com/office/word/2006/wordml" xmlns:wps="http://schemas.microsoft.com/office/word/2010/wordprocessingShape" mc:Ignorable="w14 w15 w16se w16cid w16 w16cex w16sdtdh wp14">
+  <w15:person w15:author="Munish Kumar">
+    <w15:presenceInfo w15:providerId="AD" w15:userId="S::mkumar@erce.energy::9ae06b6e-a1f0-45ab-b9ac-eebc010a9474"/>
+  </w15:person>
+</w15:people>
 </file>
 
 <file path=word/styles.xml><?xml version="1.0" encoding="utf-8"?>
@@ -21945,6 +23215,73 @@
       <w:shd w:val="clear" w:color="auto" w:fill="E1DFDD"/>
     </w:rPr>
   </w:style>
+  <w:style w:type="character" w:styleId="CommentReference">
+    <w:name w:val="annotation reference"/>
+    <w:basedOn w:val="DefaultParagraphFont"/>
+    <w:uiPriority w:val="99"/>
+    <w:semiHidden/>
+    <w:unhideWhenUsed/>
+    <w:rsid w:val="007F3036"/>
+    <w:rPr>
+      <w:sz w:val="16"/>
+      <w:szCs w:val="16"/>
+    </w:rPr>
+  </w:style>
+  <w:style w:type="paragraph" w:styleId="CommentText">
+    <w:name w:val="annotation text"/>
+    <w:basedOn w:val="Normal"/>
+    <w:link w:val="CommentTextChar"/>
+    <w:uiPriority w:val="99"/>
+    <w:unhideWhenUsed/>
+    <w:rsid w:val="007F3036"/>
+    <w:rPr>
+      <w:sz w:val="20"/>
+      <w:szCs w:val="20"/>
+    </w:rPr>
+  </w:style>
+  <w:style w:type="character" w:customStyle="1" w:styleId="CommentTextChar">
+    <w:name w:val="Comment Text Char"/>
+    <w:basedOn w:val="DefaultParagraphFont"/>
+    <w:link w:val="CommentText"/>
+    <w:uiPriority w:val="99"/>
+    <w:rsid w:val="007F3036"/>
+    <w:rPr>
+      <w:rFonts w:ascii="Palatino Linotype" w:eastAsia="Palatino Linotype" w:hAnsi="Palatino Linotype" w:cs="Palatino Linotype"/>
+      <w:sz w:val="20"/>
+      <w:szCs w:val="20"/>
+      <w:lang w:val="en-US"/>
+    </w:rPr>
+  </w:style>
+  <w:style w:type="paragraph" w:styleId="CommentSubject">
+    <w:name w:val="annotation subject"/>
+    <w:basedOn w:val="CommentText"/>
+    <w:next w:val="CommentText"/>
+    <w:link w:val="CommentSubjectChar"/>
+    <w:uiPriority w:val="99"/>
+    <w:semiHidden/>
+    <w:unhideWhenUsed/>
+    <w:rsid w:val="007F3036"/>
+    <w:rPr>
+      <w:b/>
+      <w:bCs/>
+    </w:rPr>
+  </w:style>
+  <w:style w:type="character" w:customStyle="1" w:styleId="CommentSubjectChar">
+    <w:name w:val="Comment Subject Char"/>
+    <w:basedOn w:val="CommentTextChar"/>
+    <w:link w:val="CommentSubject"/>
+    <w:uiPriority w:val="99"/>
+    <w:semiHidden/>
+    <w:rsid w:val="007F3036"/>
+    <w:rPr>
+      <w:rFonts w:ascii="Palatino Linotype" w:eastAsia="Palatino Linotype" w:hAnsi="Palatino Linotype" w:cs="Palatino Linotype"/>
+      <w:b/>
+      <w:bCs/>
+      <w:sz w:val="20"/>
+      <w:szCs w:val="20"/>
+      <w:lang w:val="en-US"/>
+    </w:rPr>
+  </w:style>
 </w:styles>
 </file>
 
